--- a/MiniProject IEEE Paper.docx
+++ b/MiniProject IEEE Paper.docx
@@ -4,25 +4,33 @@
   <w:body>
     <w:p>
       <w:pPr>
-        <w:pStyle w:val="Title"/>
-      </w:pPr>
-    </w:p>
-    <w:p>
-      <w:pPr>
-        <w:pStyle w:val="Title"/>
-      </w:pPr>
-      <w:r>
-        <w:t>Analyzing Classroom Behavior to Enhance Student Engagement and Learning Outcomes</w:t>
-      </w:r>
-    </w:p>
-    <w:p>
-      <w:pPr>
-        <w:pStyle w:val="BodyText"/>
+        <w:pStyle w:val="BodyText"/>
+        <w:jc w:val="center"/>
         <w:rPr>
           <w:i/>
           <w:sz w:val="20"/>
         </w:rPr>
       </w:pPr>
+      <w:proofErr w:type="spellStart"/>
+      <w:r>
+        <w:rPr>
+          <w:i/>
+          <w:iCs/>
+          <w:sz w:val="48"/>
+          <w:szCs w:val="48"/>
+        </w:rPr>
+        <w:t>CardioAI</w:t>
+      </w:r>
+      <w:proofErr w:type="spellEnd"/>
+      <w:r>
+        <w:rPr>
+          <w:i/>
+          <w:iCs/>
+          <w:sz w:val="48"/>
+          <w:szCs w:val="48"/>
+        </w:rPr>
+        <w:t>: Enhancing Heart Attack Detection in Diabetic Patients Through ECG Analysis</w:t>
+      </w:r>
     </w:p>
     <w:p>
       <w:pPr>
@@ -752,13 +760,13 @@
         <w:rPr>
           <w:lang w:val="en-IN"/>
         </w:rPr>
-        <w:t xml:space="preserve">This project focusses on developing a machine learning model, leveraging deep learning techniques, to detect myocardial infarction early by analysing ECG images. The model uses a convolutional </w:t>
-      </w:r>
-      <w:r>
-        <w:rPr>
-          <w:lang w:val="en-IN"/>
-        </w:rPr>
-        <w:t>neural network (CNN) to automatically extract important features from ECG images, allowing it to classify the presence or absence of myocardial infarction with greater precision. By automating the process, the project aims to provide a scalable, reliable diagnostic tool that can improve outcomes for patients, especially diabetics, by lowering reliance on manual interpretation and enabling timely interventions.</w:t>
+        <w:t xml:space="preserve">This project focusses on developing a machine learning model, leveraging deep learning techniques, to detect myocardial infarction early by analysing ECG images. The model uses a convolutional neural network (CNN) to automatically extract important features from ECG images, allowing it to classify the presence or absence of myocardial infarction with greater precision. By automating the process, the project aims to provide a scalable, reliable diagnostic </w:t>
+      </w:r>
+      <w:r>
+        <w:rPr>
+          <w:lang w:val="en-IN"/>
+        </w:rPr>
+        <w:t>tool that can improve outcomes for patients, especially diabetics, by lowering reliance on manual interpretation and enabling timely interventions.</w:t>
       </w:r>
     </w:p>
     <w:p>
@@ -2082,794 +2090,1335 @@
     <w:p>
       <w:pPr>
         <w:pStyle w:val="Heading2"/>
-      </w:pPr>
-      <w:r>
+        <w:jc w:val="left"/>
         <w:rPr>
           <w:spacing w:val="-2"/>
         </w:rPr>
-        <w:t>Introduction</w:t>
-      </w:r>
-      <w:r>
-        <w:rPr>
-          <w:spacing w:val="3"/>
-        </w:rPr>
-        <w:t xml:space="preserve"> </w:t>
-      </w:r>
+      </w:pPr>
       <w:r>
         <w:rPr>
           <w:spacing w:val="-2"/>
         </w:rPr>
-        <w:t>to System</w:t>
-      </w:r>
-      <w:r>
-        <w:t xml:space="preserve"> </w:t>
-      </w:r>
-      <w:r>
-        <w:rPr>
-          <w:spacing w:val="-2"/>
-        </w:rPr>
-        <w:t>Workflow</w:t>
-      </w:r>
-    </w:p>
-    <w:p>
-      <w:pPr>
-        <w:pStyle w:val="BodyText"/>
-        <w:spacing w:before="113" w:line="228" w:lineRule="auto"/>
-        <w:ind w:left="107" w:right="194"/>
-        <w:jc w:val="both"/>
-      </w:pPr>
-      <w:r>
-        <w:t>The workflow of the Student Behavior Analysis System begins with a user, generally a teacher or administrator, uploading a classroom video through an interface developed with Flask, HTML, CSS, and JavaScript. The video may be uploaded and delivered to the server with ease thanks to this interface, and it is kept there in a special Video Storage Database (D1). After that, the video is viewed and goes through a Pre-Processing stage in which each frame is taken out and ready for examination. Pre-processing tasks like as resizing, normalization, and frame quality correction are carried out in order to guarantee uniformity in a variety of classroom settings. After pre-processing, the frames are sent into a Convolutional Neural Network (CNN) model that has been trained to identify certain behaviors in the classroom, like raising hands, nodding off, and sleeping. The</w:t>
-      </w:r>
-      <w:r>
-        <w:t xml:space="preserve"> </w:t>
-      </w:r>
-      <w:r>
-        <w:t>CNN examines every frame, identifying unique patterns of activity in real time.</w:t>
-      </w:r>
-    </w:p>
-    <w:p>
-      <w:pPr>
-        <w:pStyle w:val="BodyText"/>
-        <w:spacing w:before="113" w:line="228" w:lineRule="auto"/>
-        <w:ind w:left="107" w:right="194"/>
-        <w:jc w:val="both"/>
-      </w:pPr>
-    </w:p>
-    <w:p>
-      <w:pPr>
-        <w:pStyle w:val="BodyText"/>
-        <w:spacing w:before="113" w:line="228" w:lineRule="auto"/>
-        <w:ind w:left="107" w:right="194"/>
-        <w:jc w:val="both"/>
-      </w:pPr>
-    </w:p>
-    <w:p>
-      <w:pPr>
-        <w:pStyle w:val="BodyText"/>
-        <w:spacing w:before="113" w:line="228" w:lineRule="auto"/>
-        <w:ind w:left="107" w:right="194"/>
-        <w:jc w:val="both"/>
-      </w:pPr>
-    </w:p>
-    <w:p>
-      <w:pPr>
-        <w:pStyle w:val="BodyText"/>
-        <w:spacing w:before="113" w:line="228" w:lineRule="auto"/>
-        <w:ind w:left="107" w:right="194"/>
-        <w:jc w:val="both"/>
-      </w:pPr>
-      <w:r>
-        <w:t>The behavior detection process is followed by Action Detection and Classification, where the behaviors are categorized into pre-established groups by the system. Every student's activity is recorded with the associated timestamp, offering comprehensive data on student participation in the classroom. After that, this data is kept for later examination in an Action Data Store (D2). The system creates an extensive Engagement Report, which offers insights on student behavior during the class, based on this action data. Teachers can better grasp the dynamics of the classroom as a whole with the help of the report, which provides information on involvement frequency and disengagement incidents. In addition to this report, the system produces Suggestions for Classroom Improvement to assist the instructor in modifying their methods and boosting participation as needed.</w:t>
-      </w:r>
-      <w:r>
-        <w:t xml:space="preserve"> </w:t>
-      </w:r>
-      <w:r>
-        <w:t xml:space="preserve">The Visualization and Feedback procedure happens at the last stage. Here, the system shows a Pie Chart that illustrates how various behaviors—like arguing, sleeping, reading, laughing, texting, or doing unknown things—were distributed during the session. Additionally, the technology gives teachers textual feedback that summarizes these behavioral tendencies, enabling them to keep a closer eye on student participation. The goal of this feedback is to provide </w:t>
-      </w:r>
-      <w:r>
-        <w:t>instructors with timely, data-driven insights so they can make wise judgments. The entire system's workflow converts unprocessed video footage from classrooms into a wealth of information that teachers can use to enhance classroom management and instructional strategies and raise student engagement and learning objectives.</w:t>
-      </w:r>
-    </w:p>
-    <w:p>
-      <w:pPr>
-        <w:pStyle w:val="BodyText"/>
-        <w:spacing w:before="113" w:line="228" w:lineRule="auto"/>
-        <w:ind w:left="107" w:right="194"/>
-        <w:jc w:val="both"/>
-      </w:pPr>
+        <w:t>Algorithm</w:t>
+      </w:r>
     </w:p>
     <w:p>
       <w:pPr>
         <w:pStyle w:val="Heading2"/>
         <w:jc w:val="left"/>
       </w:pPr>
-      <w:r>
-        <w:rPr>
-          <w:spacing w:val="-2"/>
-        </w:rPr>
-        <w:t>Algorithm</w:t>
-      </w:r>
-    </w:p>
-    <w:p>
-      <w:pPr>
-        <w:pStyle w:val="BodyText"/>
-        <w:spacing w:before="105"/>
-        <w:ind w:left="107"/>
-      </w:pPr>
-      <w:r>
-        <w:t>Step</w:t>
-      </w:r>
-      <w:r>
-        <w:rPr>
-          <w:spacing w:val="-4"/>
-        </w:rPr>
-        <w:t xml:space="preserve"> </w:t>
-      </w:r>
-      <w:r>
-        <w:t>1:</w:t>
-      </w:r>
-      <w:r>
-        <w:rPr>
-          <w:spacing w:val="-6"/>
-        </w:rPr>
-        <w:t xml:space="preserve"> </w:t>
-      </w:r>
-      <w:r>
-        <w:rPr>
-          <w:spacing w:val="-6"/>
-        </w:rPr>
-        <w:t>Video Upload and Preprocessing</w:t>
-      </w:r>
-    </w:p>
-    <w:p>
-      <w:pPr>
-        <w:pStyle w:val="ListParagraph"/>
-        <w:widowControl/>
+    </w:p>
+    <w:p>
+      <w:pPr>
+        <w:pStyle w:val="Heading2"/>
+        <w:jc w:val="left"/>
+      </w:pPr>
+      <w:r>
+        <w:t>Step 1. Image Processing and Data Augmentation</w:t>
+      </w:r>
+    </w:p>
+    <w:p>
+      <w:pPr>
+        <w:pStyle w:val="BodyText"/>
+        <w:spacing w:before="62"/>
+        <w:ind w:left="720"/>
+        <w:rPr>
+          <w:lang w:val="en-IN"/>
+        </w:rPr>
+      </w:pPr>
+      <w:r>
+        <w:rPr>
+          <w:b/>
+          <w:bCs/>
+          <w:lang w:val="en-IN"/>
+        </w:rPr>
+        <w:t>Input</w:t>
+      </w:r>
+      <w:r>
+        <w:rPr>
+          <w:lang w:val="en-IN"/>
+        </w:rPr>
+        <w:t>: Paths to image folders (MI and Normal), target image size (128, 128).</w:t>
+      </w:r>
+    </w:p>
+    <w:p>
+      <w:pPr>
+        <w:pStyle w:val="BodyText"/>
+        <w:spacing w:before="62"/>
+        <w:ind w:left="720"/>
+        <w:rPr>
+          <w:lang w:val="en-IN"/>
+        </w:rPr>
+      </w:pPr>
+      <w:r>
+        <w:rPr>
+          <w:b/>
+          <w:bCs/>
+          <w:lang w:val="en-IN"/>
+        </w:rPr>
+        <w:t>For each image</w:t>
+      </w:r>
+      <w:r>
+        <w:rPr>
+          <w:lang w:val="en-IN"/>
+        </w:rPr>
+        <w:t>:</w:t>
+      </w:r>
+    </w:p>
+    <w:p>
+      <w:pPr>
+        <w:pStyle w:val="BodyText"/>
         <w:numPr>
-          <w:ilvl w:val="0"/>
-          <w:numId w:val="2"/>
+          <w:ilvl w:val="1"/>
+          <w:numId w:val="11"/>
         </w:numPr>
-        <w:autoSpaceDE/>
-        <w:autoSpaceDN/>
-        <w:rPr>
-          <w:sz w:val="18"/>
-          <w:szCs w:val="18"/>
-        </w:rPr>
-      </w:pPr>
-      <w:r>
-        <w:rPr>
-          <w:sz w:val="18"/>
-          <w:szCs w:val="18"/>
-        </w:rPr>
-        <w:t>Accept a user-submitted classroom video using the online interface.</w:t>
-      </w:r>
-    </w:p>
-    <w:p>
-      <w:pPr>
-        <w:pStyle w:val="ListParagraph"/>
-        <w:widowControl/>
+        <w:spacing w:before="62"/>
+        <w:rPr>
+          <w:lang w:val="en-IN"/>
+        </w:rPr>
+      </w:pPr>
+      <w:r>
+        <w:rPr>
+          <w:lang w:val="en-IN"/>
+        </w:rPr>
+        <w:t>Open the image.</w:t>
+      </w:r>
+    </w:p>
+    <w:p>
+      <w:pPr>
+        <w:pStyle w:val="BodyText"/>
         <w:numPr>
-          <w:ilvl w:val="0"/>
-          <w:numId w:val="2"/>
+          <w:ilvl w:val="1"/>
+          <w:numId w:val="11"/>
         </w:numPr>
-        <w:autoSpaceDE/>
-        <w:autoSpaceDN/>
-        <w:rPr>
-          <w:sz w:val="18"/>
-          <w:szCs w:val="18"/>
-        </w:rPr>
-      </w:pPr>
-      <w:r>
-        <w:rPr>
-          <w:sz w:val="18"/>
-          <w:szCs w:val="18"/>
-        </w:rPr>
-        <w:t>Save the video file that was uploaded to the server.</w:t>
-      </w:r>
-    </w:p>
-    <w:p>
-      <w:pPr>
-        <w:pStyle w:val="ListParagraph"/>
-        <w:widowControl/>
+        <w:spacing w:before="62"/>
+        <w:rPr>
+          <w:lang w:val="en-IN"/>
+        </w:rPr>
+      </w:pPr>
+      <w:r>
+        <w:rPr>
+          <w:lang w:val="en-IN"/>
+        </w:rPr>
+        <w:t>Convert it to RGB format.</w:t>
+      </w:r>
+    </w:p>
+    <w:p>
+      <w:pPr>
+        <w:pStyle w:val="BodyText"/>
         <w:numPr>
-          <w:ilvl w:val="0"/>
-          <w:numId w:val="2"/>
+          <w:ilvl w:val="1"/>
+          <w:numId w:val="11"/>
         </w:numPr>
-        <w:autoSpaceDE/>
-        <w:autoSpaceDN/>
-        <w:rPr>
-          <w:sz w:val="18"/>
-          <w:szCs w:val="18"/>
-        </w:rPr>
-      </w:pPr>
-      <w:r>
-        <w:rPr>
-          <w:sz w:val="18"/>
-          <w:szCs w:val="18"/>
-        </w:rPr>
-        <w:t>To read and process the video frame by frame, use OpenCV.</w:t>
-      </w:r>
-    </w:p>
-    <w:p>
-      <w:pPr>
-        <w:tabs>
-          <w:tab w:val="left" w:pos="827"/>
-        </w:tabs>
-        <w:spacing w:before="113"/>
-        <w:ind w:left="107" w:right="411"/>
-        <w:rPr>
-          <w:sz w:val="18"/>
-        </w:rPr>
-      </w:pPr>
-      <w:r>
-        <w:rPr>
-          <w:sz w:val="18"/>
-        </w:rPr>
-        <w:t xml:space="preserve">Step 2: </w:t>
-      </w:r>
-      <w:r>
-        <w:rPr>
-          <w:sz w:val="18"/>
-        </w:rPr>
-        <w:t>Preprocessing and Frame Extraction:</w:t>
-      </w:r>
-    </w:p>
-    <w:p>
-      <w:pPr>
-        <w:pStyle w:val="ListParagraph"/>
-        <w:widowControl/>
+        <w:spacing w:before="62"/>
+        <w:rPr>
+          <w:lang w:val="en-IN"/>
+        </w:rPr>
+      </w:pPr>
+      <w:r>
+        <w:rPr>
+          <w:lang w:val="en-IN"/>
+        </w:rPr>
+        <w:t>Resize it to the target dimensions.</w:t>
+      </w:r>
+    </w:p>
+    <w:p>
+      <w:pPr>
+        <w:pStyle w:val="BodyText"/>
         <w:numPr>
-          <w:ilvl w:val="0"/>
-          <w:numId w:val="2"/>
+          <w:ilvl w:val="1"/>
+          <w:numId w:val="11"/>
         </w:numPr>
-        <w:autoSpaceDE/>
-        <w:autoSpaceDN/>
-        <w:rPr>
-          <w:sz w:val="18"/>
-          <w:szCs w:val="18"/>
-        </w:rPr>
-      </w:pPr>
-      <w:r>
-        <w:rPr>
-          <w:sz w:val="18"/>
-          <w:szCs w:val="18"/>
-        </w:rPr>
-        <w:t>Adjust the frame's dimensions to match the 224x224 pixel input size that the CNN model requires.</w:t>
-      </w:r>
-    </w:p>
-    <w:p>
-      <w:pPr>
-        <w:pStyle w:val="ListParagraph"/>
-        <w:widowControl/>
+        <w:spacing w:before="62"/>
+        <w:rPr>
+          <w:lang w:val="en-IN"/>
+        </w:rPr>
+      </w:pPr>
+      <w:r>
+        <w:rPr>
+          <w:lang w:val="en-IN"/>
+        </w:rPr>
+        <w:t>Normalize pixel values to the range [0, 1].</w:t>
+      </w:r>
+    </w:p>
+    <w:p>
+      <w:pPr>
+        <w:pStyle w:val="BodyText"/>
         <w:numPr>
-          <w:ilvl w:val="0"/>
-          <w:numId w:val="2"/>
+          <w:ilvl w:val="1"/>
+          <w:numId w:val="11"/>
         </w:numPr>
-        <w:autoSpaceDE/>
-        <w:autoSpaceDN/>
-        <w:rPr>
-          <w:sz w:val="18"/>
-          <w:szCs w:val="18"/>
-        </w:rPr>
-      </w:pPr>
-      <w:r>
-        <w:rPr>
-          <w:sz w:val="18"/>
-          <w:szCs w:val="18"/>
-        </w:rPr>
-        <w:t>Scale the pixel values to a range of 0 to 1 to normalize the pixel values.</w:t>
-      </w:r>
-    </w:p>
-    <w:p>
-      <w:pPr>
-        <w:pStyle w:val="ListParagraph"/>
-        <w:widowControl/>
+        <w:spacing w:before="62"/>
+        <w:rPr>
+          <w:lang w:val="en-IN"/>
+        </w:rPr>
+      </w:pPr>
+      <w:r>
+        <w:rPr>
+          <w:lang w:val="en-IN"/>
+        </w:rPr>
+        <w:t>Assign label 1 for MI and 0 for Normal.</w:t>
+      </w:r>
+    </w:p>
+    <w:p>
+      <w:pPr>
+        <w:pStyle w:val="BodyText"/>
+        <w:spacing w:before="62"/>
+        <w:ind w:left="720"/>
+        <w:rPr>
+          <w:lang w:val="en-IN"/>
+        </w:rPr>
+      </w:pPr>
+      <w:r>
+        <w:rPr>
+          <w:b/>
+          <w:bCs/>
+          <w:lang w:val="en-IN"/>
+        </w:rPr>
+        <w:t xml:space="preserve">Combine all </w:t>
+      </w:r>
+      <w:proofErr w:type="spellStart"/>
+      <w:r>
+        <w:rPr>
+          <w:b/>
+          <w:bCs/>
+          <w:lang w:val="en-IN"/>
+        </w:rPr>
+        <w:t>preprocessed</w:t>
+      </w:r>
+      <w:proofErr w:type="spellEnd"/>
+      <w:r>
+        <w:rPr>
+          <w:b/>
+          <w:bCs/>
+          <w:lang w:val="en-IN"/>
+        </w:rPr>
+        <w:t xml:space="preserve"> images</w:t>
+      </w:r>
+      <w:r>
+        <w:rPr>
+          <w:lang w:val="en-IN"/>
+        </w:rPr>
+        <w:t xml:space="preserve"> into a single dataset X, with corresponding labels y.</w:t>
+      </w:r>
+    </w:p>
+    <w:p>
+      <w:pPr>
+        <w:pStyle w:val="BodyText"/>
+        <w:spacing w:before="62"/>
+        <w:ind w:left="720"/>
+        <w:rPr>
+          <w:lang w:val="en-IN"/>
+        </w:rPr>
+      </w:pPr>
+      <w:r>
+        <w:rPr>
+          <w:b/>
+          <w:bCs/>
+          <w:lang w:val="en-IN"/>
+        </w:rPr>
+        <w:t>Split</w:t>
+      </w:r>
+      <w:r>
+        <w:rPr>
+          <w:lang w:val="en-IN"/>
+        </w:rPr>
+        <w:t xml:space="preserve"> the dataset into training (80%) and testing (20%) using </w:t>
+      </w:r>
+      <w:proofErr w:type="spellStart"/>
+      <w:r>
+        <w:rPr>
+          <w:lang w:val="en-IN"/>
+        </w:rPr>
+        <w:t>train_test_split</w:t>
+      </w:r>
+      <w:proofErr w:type="spellEnd"/>
+      <w:r>
+        <w:rPr>
+          <w:lang w:val="en-IN"/>
+        </w:rPr>
+        <w:t>.</w:t>
+      </w:r>
+    </w:p>
+    <w:p>
+      <w:pPr>
+        <w:pStyle w:val="BodyText"/>
+        <w:spacing w:before="62"/>
+        <w:ind w:left="720"/>
+        <w:rPr>
+          <w:lang w:val="en-IN"/>
+        </w:rPr>
+      </w:pPr>
+      <w:r>
+        <w:rPr>
+          <w:b/>
+          <w:bCs/>
+          <w:lang w:val="en-IN"/>
+        </w:rPr>
+        <w:t>Augment training data</w:t>
+      </w:r>
+      <w:r>
+        <w:rPr>
+          <w:lang w:val="en-IN"/>
+        </w:rPr>
+        <w:t xml:space="preserve"> using </w:t>
+      </w:r>
+      <w:proofErr w:type="spellStart"/>
+      <w:r>
+        <w:rPr>
+          <w:lang w:val="en-IN"/>
+        </w:rPr>
+        <w:t>ImageDataGenerator</w:t>
+      </w:r>
+      <w:proofErr w:type="spellEnd"/>
+      <w:r>
+        <w:rPr>
+          <w:lang w:val="en-IN"/>
+        </w:rPr>
+        <w:t xml:space="preserve"> with transformations:</w:t>
+      </w:r>
+    </w:p>
+    <w:p>
+      <w:pPr>
+        <w:pStyle w:val="BodyText"/>
         <w:numPr>
-          <w:ilvl w:val="0"/>
-          <w:numId w:val="2"/>
+          <w:ilvl w:val="1"/>
+          <w:numId w:val="11"/>
         </w:numPr>
-        <w:autoSpaceDE/>
-        <w:autoSpaceDN/>
-        <w:rPr>
-          <w:sz w:val="18"/>
-          <w:szCs w:val="18"/>
-        </w:rPr>
-      </w:pPr>
-      <w:r>
-        <w:rPr>
-          <w:sz w:val="18"/>
-          <w:szCs w:val="18"/>
-        </w:rPr>
-        <w:t>Transform the frame into a model-compatible format (such as RGB).</w:t>
-      </w:r>
-    </w:p>
-    <w:p>
-      <w:pPr>
-        <w:pStyle w:val="BodyText"/>
-        <w:spacing w:before="112"/>
-        <w:ind w:left="107"/>
-        <w:rPr>
-          <w:spacing w:val="-11"/>
-        </w:rPr>
-      </w:pPr>
-      <w:r>
-        <w:t>Step</w:t>
-      </w:r>
-      <w:r>
-        <w:rPr>
-          <w:spacing w:val="-9"/>
-        </w:rPr>
-        <w:t xml:space="preserve"> </w:t>
-      </w:r>
-      <w:r>
-        <w:t>3:</w:t>
-      </w:r>
-      <w:r>
-        <w:rPr>
-          <w:spacing w:val="-11"/>
-        </w:rPr>
-        <w:t xml:space="preserve"> </w:t>
-      </w:r>
-      <w:r>
-        <w:rPr>
-          <w:spacing w:val="-11"/>
-        </w:rPr>
-        <w:t>Recognition and Categorization of Actions:</w:t>
+        <w:spacing w:before="62"/>
+        <w:rPr>
+          <w:lang w:val="en-IN"/>
+        </w:rPr>
+      </w:pPr>
+      <w:r>
+        <w:rPr>
+          <w:lang w:val="en-IN"/>
+        </w:rPr>
+        <w:t>Rotate up to 10°.</w:t>
       </w:r>
     </w:p>
     <w:p>
       <w:pPr>
         <w:pStyle w:val="BodyText"/>
         <w:numPr>
-          <w:ilvl w:val="0"/>
-          <w:numId w:val="4"/>
+          <w:ilvl w:val="1"/>
+          <w:numId w:val="11"/>
         </w:numPr>
-        <w:spacing w:before="112"/>
-      </w:pPr>
-      <w:r>
-        <w:t>Feed the trained CNN model with the preprocessed frame.</w:t>
+        <w:spacing w:before="62"/>
+        <w:rPr>
+          <w:lang w:val="en-IN"/>
+        </w:rPr>
+      </w:pPr>
+      <w:r>
+        <w:rPr>
+          <w:lang w:val="en-IN"/>
+        </w:rPr>
+        <w:t>Zoom in/out up to 10%.</w:t>
       </w:r>
     </w:p>
     <w:p>
       <w:pPr>
         <w:pStyle w:val="BodyText"/>
         <w:numPr>
-          <w:ilvl w:val="0"/>
-          <w:numId w:val="4"/>
+          <w:ilvl w:val="1"/>
+          <w:numId w:val="11"/>
         </w:numPr>
-        <w:spacing w:before="112"/>
-      </w:pPr>
-      <w:r>
-        <w:t>Anticipating the action for the frame, the model will categorize it as one of the actions (e.g., listening, raising a hand, leaning, using a phone, etc.).</w:t>
+        <w:spacing w:before="62"/>
+        <w:rPr>
+          <w:lang w:val="en-IN"/>
+        </w:rPr>
+      </w:pPr>
+      <w:r>
+        <w:rPr>
+          <w:lang w:val="en-IN"/>
+        </w:rPr>
+        <w:t>Shift width/height up to 10%.</w:t>
       </w:r>
     </w:p>
     <w:p>
       <w:pPr>
         <w:pStyle w:val="BodyText"/>
         <w:numPr>
-          <w:ilvl w:val="0"/>
-          <w:numId w:val="4"/>
+          <w:ilvl w:val="1"/>
+          <w:numId w:val="11"/>
         </w:numPr>
-        <w:spacing w:before="112"/>
-      </w:pPr>
-      <w:r>
-        <w:t>Compile your predictions for every frame and note how frequently each action happens.</w:t>
-      </w:r>
-    </w:p>
-    <w:p>
-      <w:pPr>
-        <w:pStyle w:val="BodyText"/>
-        <w:spacing w:before="112"/>
-      </w:pPr>
-      <w:r>
-        <w:t>Step</w:t>
-      </w:r>
-      <w:r>
-        <w:rPr>
-          <w:spacing w:val="-7"/>
-        </w:rPr>
-        <w:t xml:space="preserve"> </w:t>
-      </w:r>
-      <w:r>
-        <w:t>4:</w:t>
-      </w:r>
-      <w:r>
-        <w:rPr>
-          <w:spacing w:val="-7"/>
-        </w:rPr>
-        <w:t xml:space="preserve"> </w:t>
-      </w:r>
-      <w:r>
-        <w:t>Analysis and Postprocessing:</w:t>
+        <w:spacing w:before="62"/>
+        <w:rPr>
+          <w:lang w:val="en-IN"/>
+        </w:rPr>
+      </w:pPr>
+      <w:r>
+        <w:rPr>
+          <w:lang w:val="en-IN"/>
+        </w:rPr>
+        <w:t>Horizontally flip the image.</w:t>
+      </w:r>
+    </w:p>
+    <w:p>
+      <w:pPr>
+        <w:pStyle w:val="BodyText"/>
+        <w:spacing w:before="62"/>
+        <w:rPr>
+          <w:lang w:val="en-IN"/>
+        </w:rPr>
+      </w:pPr>
+    </w:p>
+    <w:p>
+      <w:pPr>
+        <w:pStyle w:val="BodyText"/>
+        <w:spacing w:before="62"/>
+        <w:rPr>
+          <w:b/>
+          <w:bCs/>
+          <w:lang w:val="en-IN"/>
+        </w:rPr>
+      </w:pPr>
+      <w:r>
+        <w:rPr>
+          <w:b/>
+          <w:bCs/>
+          <w:lang w:val="en-IN"/>
+        </w:rPr>
+        <w:t xml:space="preserve">Step </w:t>
+      </w:r>
+      <w:r>
+        <w:rPr>
+          <w:b/>
+          <w:bCs/>
+          <w:lang w:val="en-IN"/>
+        </w:rPr>
+        <w:t>2. Feature Extraction with Pre-trained VGG16</w:t>
+      </w:r>
+    </w:p>
+    <w:p>
+      <w:pPr>
+        <w:pStyle w:val="BodyText"/>
+        <w:spacing w:before="62"/>
+        <w:ind w:left="720"/>
+        <w:rPr>
+          <w:lang w:val="en-IN"/>
+        </w:rPr>
+      </w:pPr>
+      <w:r>
+        <w:rPr>
+          <w:b/>
+          <w:bCs/>
+          <w:lang w:val="en-IN"/>
+        </w:rPr>
+        <w:t>Input</w:t>
+      </w:r>
+      <w:r>
+        <w:rPr>
+          <w:lang w:val="en-IN"/>
+        </w:rPr>
+        <w:t xml:space="preserve">: </w:t>
+      </w:r>
+      <w:proofErr w:type="spellStart"/>
+      <w:r>
+        <w:rPr>
+          <w:lang w:val="en-IN"/>
+        </w:rPr>
+        <w:t>Preprocessed</w:t>
+      </w:r>
+      <w:proofErr w:type="spellEnd"/>
+      <w:r>
+        <w:rPr>
+          <w:lang w:val="en-IN"/>
+        </w:rPr>
+        <w:t xml:space="preserve"> image dataset and labels.</w:t>
+      </w:r>
+    </w:p>
+    <w:p>
+      <w:pPr>
+        <w:pStyle w:val="BodyText"/>
+        <w:spacing w:before="62"/>
+        <w:ind w:left="720"/>
+        <w:rPr>
+          <w:lang w:val="en-IN"/>
+        </w:rPr>
+      </w:pPr>
+      <w:r>
+        <w:rPr>
+          <w:b/>
+          <w:bCs/>
+          <w:lang w:val="en-IN"/>
+        </w:rPr>
+        <w:t>Load the VGG16 model</w:t>
+      </w:r>
+      <w:r>
+        <w:rPr>
+          <w:lang w:val="en-IN"/>
+        </w:rPr>
+        <w:t>:</w:t>
       </w:r>
     </w:p>
     <w:p>
       <w:pPr>
         <w:pStyle w:val="BodyText"/>
         <w:numPr>
-          <w:ilvl w:val="0"/>
-          <w:numId w:val="5"/>
+          <w:ilvl w:val="1"/>
+          <w:numId w:val="12"/>
         </w:numPr>
-        <w:spacing w:before="112"/>
-      </w:pPr>
-      <w:r>
-        <w:t>Aggregate the predictions across all frames to estimate the frequency of each action.</w:t>
+        <w:spacing w:before="62"/>
+        <w:rPr>
+          <w:lang w:val="en-IN"/>
+        </w:rPr>
+      </w:pPr>
+      <w:r>
+        <w:rPr>
+          <w:lang w:val="en-IN"/>
+        </w:rPr>
+        <w:t>Use pre-trained weights from ImageNet.</w:t>
       </w:r>
     </w:p>
     <w:p>
       <w:pPr>
         <w:pStyle w:val="BodyText"/>
         <w:numPr>
-          <w:ilvl w:val="0"/>
-          <w:numId w:val="5"/>
+          <w:ilvl w:val="1"/>
+          <w:numId w:val="12"/>
         </w:numPr>
-        <w:spacing w:before="112"/>
-      </w:pPr>
-      <w:r>
-        <w:t>Over the course of the film, tally the instances of each classed activity.</w:t>
-      </w:r>
-    </w:p>
-    <w:p>
-      <w:pPr>
-        <w:pStyle w:val="BodyText"/>
-        <w:spacing w:before="112"/>
-        <w:ind w:left="107"/>
-      </w:pPr>
-      <w:r>
-        <w:t>Step</w:t>
-      </w:r>
-      <w:r>
-        <w:rPr>
-          <w:spacing w:val="-10"/>
-        </w:rPr>
-        <w:t xml:space="preserve"> </w:t>
-      </w:r>
-      <w:r>
-        <w:t>5:</w:t>
-      </w:r>
-      <w:r>
-        <w:rPr>
-          <w:spacing w:val="-12"/>
-        </w:rPr>
-        <w:t xml:space="preserve"> </w:t>
-      </w:r>
-      <w:r>
-        <w:t>Generate Feedback and Suggestions:</w:t>
+        <w:spacing w:before="62"/>
+        <w:rPr>
+          <w:lang w:val="en-IN"/>
+        </w:rPr>
+      </w:pPr>
+      <w:r>
+        <w:rPr>
+          <w:lang w:val="en-IN"/>
+        </w:rPr>
+        <w:t>Exclude the top (classification) layers (</w:t>
+      </w:r>
+      <w:proofErr w:type="spellStart"/>
+      <w:r>
+        <w:rPr>
+          <w:lang w:val="en-IN"/>
+        </w:rPr>
+        <w:t>include_top</w:t>
+      </w:r>
+      <w:proofErr w:type="spellEnd"/>
+      <w:r>
+        <w:rPr>
+          <w:lang w:val="en-IN"/>
+        </w:rPr>
+        <w:t>=False).</w:t>
       </w:r>
     </w:p>
     <w:p>
       <w:pPr>
         <w:pStyle w:val="BodyText"/>
         <w:numPr>
-          <w:ilvl w:val="0"/>
-          <w:numId w:val="6"/>
+          <w:ilvl w:val="1"/>
+          <w:numId w:val="12"/>
         </w:numPr>
-        <w:spacing w:before="111"/>
-      </w:pPr>
-      <w:r>
-        <w:t>Determine the positive behaviors (such raising your hands) based on the action numbers.</w:t>
+        <w:spacing w:before="62"/>
+        <w:rPr>
+          <w:lang w:val="en-IN"/>
+        </w:rPr>
+      </w:pPr>
+      <w:r>
+        <w:rPr>
+          <w:lang w:val="en-IN"/>
+        </w:rPr>
+        <w:t>Set the input shape (128, 128, 3).</w:t>
+      </w:r>
+    </w:p>
+    <w:p>
+      <w:pPr>
+        <w:pStyle w:val="BodyText"/>
+        <w:spacing w:before="62"/>
+        <w:ind w:left="720"/>
+        <w:rPr>
+          <w:lang w:val="en-IN"/>
+        </w:rPr>
+      </w:pPr>
+      <w:r>
+        <w:rPr>
+          <w:b/>
+          <w:bCs/>
+          <w:lang w:val="en-IN"/>
+        </w:rPr>
+        <w:t>Freeze all layers</w:t>
+      </w:r>
+      <w:r>
+        <w:rPr>
+          <w:lang w:val="en-IN"/>
+        </w:rPr>
+        <w:t xml:space="preserve"> in the VGG16 model to retain pre-trained features.</w:t>
+      </w:r>
+    </w:p>
+    <w:p>
+      <w:pPr>
+        <w:pStyle w:val="BodyText"/>
+        <w:spacing w:before="62"/>
+        <w:ind w:left="720"/>
+        <w:rPr>
+          <w:lang w:val="en-IN"/>
+        </w:rPr>
+      </w:pPr>
+      <w:r>
+        <w:rPr>
+          <w:b/>
+          <w:bCs/>
+          <w:lang w:val="en-IN"/>
+        </w:rPr>
+        <w:t>Add a GlobalAveragePooling2D layer</w:t>
+      </w:r>
+      <w:r>
+        <w:rPr>
+          <w:lang w:val="en-IN"/>
+        </w:rPr>
+        <w:t xml:space="preserve"> to reduce the dimensionality of the feature maps.</w:t>
+      </w:r>
+    </w:p>
+    <w:p>
+      <w:pPr>
+        <w:pStyle w:val="BodyText"/>
+        <w:spacing w:before="62"/>
+        <w:rPr>
+          <w:lang w:val="en-IN"/>
+        </w:rPr>
+      </w:pPr>
+    </w:p>
+    <w:p>
+      <w:pPr>
+        <w:pStyle w:val="BodyText"/>
+        <w:spacing w:before="62"/>
+        <w:rPr>
+          <w:b/>
+          <w:bCs/>
+          <w:lang w:val="en-IN"/>
+        </w:rPr>
+      </w:pPr>
+      <w:r>
+        <w:rPr>
+          <w:b/>
+          <w:bCs/>
+          <w:lang w:val="en-IN"/>
+        </w:rPr>
+        <w:t xml:space="preserve">Step </w:t>
+      </w:r>
+      <w:r>
+        <w:rPr>
+          <w:b/>
+          <w:bCs/>
+          <w:lang w:val="en-IN"/>
+        </w:rPr>
+        <w:t>3. Custom Model Layers and Binary Classification</w:t>
+      </w:r>
+    </w:p>
+    <w:p>
+      <w:pPr>
+        <w:pStyle w:val="BodyText"/>
+        <w:spacing w:before="62"/>
+        <w:ind w:left="720"/>
+        <w:rPr>
+          <w:lang w:val="en-IN"/>
+        </w:rPr>
+      </w:pPr>
+      <w:r>
+        <w:rPr>
+          <w:b/>
+          <w:bCs/>
+          <w:lang w:val="en-IN"/>
+        </w:rPr>
+        <w:t>Input</w:t>
+      </w:r>
+      <w:r>
+        <w:rPr>
+          <w:lang w:val="en-IN"/>
+        </w:rPr>
+        <w:t>: Feature maps from VGG16.</w:t>
+      </w:r>
+    </w:p>
+    <w:p>
+      <w:pPr>
+        <w:pStyle w:val="BodyText"/>
+        <w:spacing w:before="62"/>
+        <w:ind w:left="720"/>
+        <w:rPr>
+          <w:lang w:val="en-IN"/>
+        </w:rPr>
+      </w:pPr>
+      <w:r>
+        <w:rPr>
+          <w:b/>
+          <w:bCs/>
+          <w:lang w:val="en-IN"/>
+        </w:rPr>
+        <w:t>Add layers</w:t>
+      </w:r>
+      <w:r>
+        <w:rPr>
+          <w:lang w:val="en-IN"/>
+        </w:rPr>
+        <w:t>:</w:t>
       </w:r>
     </w:p>
     <w:p>
       <w:pPr>
         <w:pStyle w:val="BodyText"/>
         <w:numPr>
-          <w:ilvl w:val="0"/>
-          <w:numId w:val="6"/>
+          <w:ilvl w:val="1"/>
+          <w:numId w:val="13"/>
         </w:numPr>
-        <w:spacing w:before="111"/>
-      </w:pPr>
-      <w:r>
-        <w:t>Determine the detrimental behaviors (such as leaning and phone use).</w:t>
+        <w:spacing w:before="62"/>
+        <w:rPr>
+          <w:lang w:val="en-IN"/>
+        </w:rPr>
+      </w:pPr>
+      <w:r>
+        <w:rPr>
+          <w:lang w:val="en-IN"/>
+        </w:rPr>
+        <w:t>Add a Dropout layer with a rate of 0.5 to reduce overfitting.</w:t>
       </w:r>
     </w:p>
     <w:p>
       <w:pPr>
         <w:pStyle w:val="BodyText"/>
         <w:numPr>
-          <w:ilvl w:val="0"/>
-          <w:numId w:val="6"/>
+          <w:ilvl w:val="1"/>
+          <w:numId w:val="13"/>
         </w:numPr>
-        <w:spacing w:before="111"/>
-      </w:pPr>
-      <w:r>
-        <w:t>Based on the observed behaviors, make recommendations to the teacher on how to increase student engagement (e.g., encourage more hand-raising, limit distractions).</w:t>
-      </w:r>
-    </w:p>
-    <w:p>
-      <w:pPr>
-        <w:pStyle w:val="BodyText"/>
-        <w:spacing w:before="111"/>
-      </w:pPr>
-    </w:p>
-    <w:p>
-      <w:pPr>
-        <w:pStyle w:val="BodyText"/>
-        <w:spacing w:before="111"/>
-      </w:pPr>
-    </w:p>
-    <w:p>
-      <w:pPr>
-        <w:pStyle w:val="BodyText"/>
-        <w:spacing w:before="111"/>
-      </w:pPr>
-    </w:p>
-    <w:p>
-      <w:pPr>
-        <w:pStyle w:val="BodyText"/>
-        <w:spacing w:before="111"/>
-      </w:pPr>
-    </w:p>
-    <w:p>
-      <w:pPr>
-        <w:pStyle w:val="BodyText"/>
-        <w:spacing w:before="1"/>
-        <w:rPr>
-          <w:sz w:val="7"/>
-        </w:rPr>
-      </w:pPr>
-    </w:p>
-    <w:p>
-      <w:pPr>
-        <w:pStyle w:val="BodyText"/>
-        <w:spacing w:before="111"/>
-        <w:ind w:left="107"/>
-        <w:rPr>
-          <w:spacing w:val="-10"/>
-        </w:rPr>
-      </w:pPr>
-      <w:r>
-        <w:t>Step</w:t>
-      </w:r>
-      <w:r>
-        <w:rPr>
-          <w:spacing w:val="-7"/>
-        </w:rPr>
-        <w:t xml:space="preserve"> </w:t>
-      </w:r>
-      <w:r>
-        <w:t>6:</w:t>
-      </w:r>
-      <w:r>
-        <w:rPr>
-          <w:spacing w:val="-10"/>
-        </w:rPr>
-        <w:t xml:space="preserve"> </w:t>
-      </w:r>
-      <w:r>
-        <w:rPr>
-          <w:spacing w:val="-10"/>
-        </w:rPr>
-        <w:t>Illustration:</w:t>
+        <w:spacing w:before="62"/>
+        <w:rPr>
+          <w:lang w:val="en-IN"/>
+        </w:rPr>
+      </w:pPr>
+      <w:r>
+        <w:rPr>
+          <w:lang w:val="en-IN"/>
+        </w:rPr>
+        <w:t xml:space="preserve">Add a Dense layer with 128 neurons and </w:t>
+      </w:r>
+      <w:proofErr w:type="spellStart"/>
+      <w:r>
+        <w:rPr>
+          <w:lang w:val="en-IN"/>
+        </w:rPr>
+        <w:t>ReLU</w:t>
+      </w:r>
+      <w:proofErr w:type="spellEnd"/>
+      <w:r>
+        <w:rPr>
+          <w:lang w:val="en-IN"/>
+        </w:rPr>
+        <w:t xml:space="preserve"> activation.</w:t>
       </w:r>
     </w:p>
     <w:p>
       <w:pPr>
         <w:pStyle w:val="BodyText"/>
         <w:numPr>
-          <w:ilvl w:val="0"/>
-          <w:numId w:val="7"/>
+          <w:ilvl w:val="1"/>
+          <w:numId w:val="13"/>
         </w:numPr>
-        <w:spacing w:before="111"/>
-      </w:pPr>
-      <w:r>
-        <w:t>To see how the activities are distributed, create a pie chart.</w:t>
+        <w:spacing w:before="62"/>
+        <w:rPr>
+          <w:lang w:val="en-IN"/>
+        </w:rPr>
+      </w:pPr>
+      <w:r>
+        <w:rPr>
+          <w:lang w:val="en-IN"/>
+        </w:rPr>
+        <w:t>Add another Dropout layer with a rate of 0.5.</w:t>
       </w:r>
     </w:p>
     <w:p>
       <w:pPr>
         <w:pStyle w:val="BodyText"/>
         <w:numPr>
-          <w:ilvl w:val="0"/>
-          <w:numId w:val="7"/>
+          <w:ilvl w:val="1"/>
+          <w:numId w:val="13"/>
         </w:numPr>
-        <w:spacing w:before="111"/>
-      </w:pPr>
-      <w:r>
-        <w:t>A detected action during the video is represented by each section of the pie chart.</w:t>
+        <w:spacing w:before="62"/>
+        <w:rPr>
+          <w:lang w:val="en-IN"/>
+        </w:rPr>
+      </w:pPr>
+      <w:r>
+        <w:rPr>
+          <w:lang w:val="en-IN"/>
+        </w:rPr>
+        <w:t>Add a Dense layer with 1 neuron and a sigmoid activation for binary classification.</w:t>
+      </w:r>
+    </w:p>
+    <w:p>
+      <w:pPr>
+        <w:pStyle w:val="BodyText"/>
+        <w:spacing w:before="62"/>
+        <w:ind w:left="720"/>
+        <w:rPr>
+          <w:lang w:val="en-IN"/>
+        </w:rPr>
+      </w:pPr>
+      <w:r>
+        <w:rPr>
+          <w:b/>
+          <w:bCs/>
+          <w:lang w:val="en-IN"/>
+        </w:rPr>
+        <w:t>Output</w:t>
+      </w:r>
+      <w:r>
+        <w:rPr>
+          <w:lang w:val="en-IN"/>
+        </w:rPr>
+        <w:t>: Final model architecture.</w:t>
+      </w:r>
+    </w:p>
+    <w:p>
+      <w:pPr>
+        <w:pStyle w:val="BodyText"/>
+        <w:spacing w:before="62"/>
+        <w:rPr>
+          <w:lang w:val="en-IN"/>
+        </w:rPr>
+      </w:pPr>
+    </w:p>
+    <w:p>
+      <w:pPr>
+        <w:pStyle w:val="BodyText"/>
+        <w:spacing w:before="62"/>
+        <w:rPr>
+          <w:b/>
+          <w:bCs/>
+          <w:lang w:val="en-IN"/>
+        </w:rPr>
+      </w:pPr>
+      <w:r>
+        <w:rPr>
+          <w:b/>
+          <w:bCs/>
+          <w:lang w:val="en-IN"/>
+        </w:rPr>
+        <w:t xml:space="preserve">Step </w:t>
+      </w:r>
+      <w:r>
+        <w:rPr>
+          <w:b/>
+          <w:bCs/>
+          <w:lang w:val="en-IN"/>
+        </w:rPr>
+        <w:t>4. Model Compilation, Training, and Evaluation</w:t>
+      </w:r>
+    </w:p>
+    <w:p>
+      <w:pPr>
+        <w:pStyle w:val="BodyText"/>
+        <w:spacing w:before="62"/>
+        <w:ind w:left="720"/>
+        <w:rPr>
+          <w:lang w:val="en-IN"/>
+        </w:rPr>
+      </w:pPr>
+      <w:r>
+        <w:rPr>
+          <w:b/>
+          <w:bCs/>
+          <w:lang w:val="en-IN"/>
+        </w:rPr>
+        <w:t>Input</w:t>
+      </w:r>
+      <w:r>
+        <w:rPr>
+          <w:lang w:val="en-IN"/>
+        </w:rPr>
+        <w:t>: Custom model, training data, and validation data.</w:t>
+      </w:r>
+    </w:p>
+    <w:p>
+      <w:pPr>
+        <w:pStyle w:val="BodyText"/>
+        <w:spacing w:before="62"/>
+        <w:ind w:left="720"/>
+        <w:rPr>
+          <w:lang w:val="en-IN"/>
+        </w:rPr>
+      </w:pPr>
+      <w:r>
+        <w:rPr>
+          <w:b/>
+          <w:bCs/>
+          <w:lang w:val="en-IN"/>
+        </w:rPr>
+        <w:t>Compile the model</w:t>
+      </w:r>
+      <w:r>
+        <w:rPr>
+          <w:lang w:val="en-IN"/>
+        </w:rPr>
+        <w:t>:</w:t>
       </w:r>
     </w:p>
     <w:p>
       <w:pPr>
         <w:pStyle w:val="BodyText"/>
         <w:numPr>
-          <w:ilvl w:val="0"/>
-          <w:numId w:val="7"/>
+          <w:ilvl w:val="1"/>
+          <w:numId w:val="14"/>
         </w:numPr>
-        <w:spacing w:before="111"/>
-      </w:pPr>
-      <w:r>
-        <w:t>Put the analysis results and the pie chart on the webpage.</w:t>
-      </w:r>
-    </w:p>
-    <w:p>
-      <w:pPr>
-        <w:pStyle w:val="BodyText"/>
-        <w:spacing w:before="113"/>
-        <w:ind w:left="107"/>
-      </w:pPr>
-      <w:r>
-        <w:t>Step</w:t>
-      </w:r>
-      <w:r>
-        <w:rPr>
-          <w:spacing w:val="-7"/>
-        </w:rPr>
-        <w:t xml:space="preserve"> </w:t>
-      </w:r>
-      <w:r>
-        <w:t>7:</w:t>
-      </w:r>
-      <w:r>
-        <w:rPr>
-          <w:spacing w:val="-10"/>
-        </w:rPr>
-        <w:t xml:space="preserve"> </w:t>
-      </w:r>
-      <w:r>
-        <w:t>Animation during Video Playback and Loading:</w:t>
+        <w:spacing w:before="62"/>
+        <w:rPr>
+          <w:lang w:val="en-IN"/>
+        </w:rPr>
+      </w:pPr>
+      <w:r>
+        <w:rPr>
+          <w:lang w:val="en-IN"/>
+        </w:rPr>
+        <w:t>Optimizer: Adam with a learning rate of 0.0001.</w:t>
       </w:r>
     </w:p>
     <w:p>
       <w:pPr>
         <w:pStyle w:val="BodyText"/>
         <w:numPr>
-          <w:ilvl w:val="0"/>
-          <w:numId w:val="8"/>
+          <w:ilvl w:val="1"/>
+          <w:numId w:val="14"/>
         </w:numPr>
-        <w:spacing w:before="111"/>
-      </w:pPr>
-      <w:r>
-        <w:t>Give the user the option to watch the analyzed video again.</w:t>
+        <w:spacing w:before="62"/>
+        <w:rPr>
+          <w:lang w:val="en-IN"/>
+        </w:rPr>
+      </w:pPr>
+      <w:r>
+        <w:rPr>
+          <w:lang w:val="en-IN"/>
+        </w:rPr>
+        <w:t>Loss function: Binary cross-entropy.</w:t>
       </w:r>
     </w:p>
     <w:p>
       <w:pPr>
         <w:pStyle w:val="BodyText"/>
         <w:numPr>
-          <w:ilvl w:val="0"/>
-          <w:numId w:val="8"/>
+          <w:ilvl w:val="1"/>
+          <w:numId w:val="14"/>
         </w:numPr>
-        <w:spacing w:before="111"/>
-      </w:pPr>
-      <w:r>
-        <w:t>To demonstrate progress while the movie is being examined, use a loading animation.</w:t>
-      </w:r>
-    </w:p>
-    <w:p>
-      <w:pPr>
-        <w:pStyle w:val="BodyText"/>
-        <w:spacing w:before="111"/>
-        <w:ind w:left="107"/>
-      </w:pPr>
-      <w:r>
-        <w:t>Step</w:t>
-      </w:r>
-      <w:r>
-        <w:rPr>
-          <w:spacing w:val="-7"/>
-        </w:rPr>
-        <w:t xml:space="preserve"> </w:t>
-      </w:r>
-      <w:r>
-        <w:t>8:</w:t>
-      </w:r>
-      <w:r>
-        <w:rPr>
-          <w:spacing w:val="-8"/>
-        </w:rPr>
-        <w:t xml:space="preserve"> </w:t>
-      </w:r>
-      <w:r>
-        <w:t>Results and Output Display:</w:t>
+        <w:spacing w:before="62"/>
+        <w:rPr>
+          <w:lang w:val="en-IN"/>
+        </w:rPr>
+      </w:pPr>
+      <w:r>
+        <w:rPr>
+          <w:lang w:val="en-IN"/>
+        </w:rPr>
+        <w:t>Metric: Accuracy.</w:t>
+      </w:r>
+    </w:p>
+    <w:p>
+      <w:pPr>
+        <w:pStyle w:val="BodyText"/>
+        <w:spacing w:before="62"/>
+        <w:ind w:left="720"/>
+        <w:rPr>
+          <w:lang w:val="en-IN"/>
+        </w:rPr>
+      </w:pPr>
+      <w:r>
+        <w:rPr>
+          <w:b/>
+          <w:bCs/>
+          <w:lang w:val="en-IN"/>
+        </w:rPr>
+        <w:t>Set up callbacks</w:t>
+      </w:r>
+      <w:r>
+        <w:rPr>
+          <w:lang w:val="en-IN"/>
+        </w:rPr>
+        <w:t>:</w:t>
       </w:r>
     </w:p>
     <w:p>
       <w:pPr>
         <w:pStyle w:val="BodyText"/>
         <w:numPr>
-          <w:ilvl w:val="0"/>
-          <w:numId w:val="9"/>
+          <w:ilvl w:val="1"/>
+          <w:numId w:val="14"/>
         </w:numPr>
-        <w:spacing w:before="113"/>
-        <w:ind w:right="194"/>
-        <w:jc w:val="both"/>
-      </w:pPr>
-      <w:r>
-        <w:t xml:space="preserve"> present the user with a pie chart, action counts, and feedback via the web interface.</w:t>
+        <w:spacing w:before="62"/>
+        <w:rPr>
+          <w:lang w:val="en-IN"/>
+        </w:rPr>
+      </w:pPr>
+      <w:r>
+        <w:rPr>
+          <w:lang w:val="en-IN"/>
+        </w:rPr>
+        <w:t xml:space="preserve">Use </w:t>
+      </w:r>
+      <w:proofErr w:type="spellStart"/>
+      <w:r>
+        <w:rPr>
+          <w:lang w:val="en-IN"/>
+        </w:rPr>
+        <w:t>ReduceLROnPlateau</w:t>
+      </w:r>
+      <w:proofErr w:type="spellEnd"/>
+      <w:r>
+        <w:rPr>
+          <w:lang w:val="en-IN"/>
+        </w:rPr>
+        <w:t xml:space="preserve"> to reduce the learning rate if validation loss does not improve for 5 epochs.</w:t>
+      </w:r>
+    </w:p>
+    <w:p>
+      <w:pPr>
+        <w:pStyle w:val="BodyText"/>
+        <w:spacing w:before="62"/>
+        <w:ind w:left="720"/>
+        <w:rPr>
+          <w:lang w:val="en-IN"/>
+        </w:rPr>
+      </w:pPr>
+      <w:r>
+        <w:rPr>
+          <w:b/>
+          <w:bCs/>
+          <w:lang w:val="en-IN"/>
+        </w:rPr>
+        <w:t>Train the model</w:t>
+      </w:r>
+      <w:r>
+        <w:rPr>
+          <w:lang w:val="en-IN"/>
+        </w:rPr>
+        <w:t>:</w:t>
       </w:r>
     </w:p>
     <w:p>
       <w:pPr>
         <w:pStyle w:val="BodyText"/>
         <w:numPr>
-          <w:ilvl w:val="0"/>
-          <w:numId w:val="9"/>
+          <w:ilvl w:val="1"/>
+          <w:numId w:val="14"/>
         </w:numPr>
-        <w:spacing w:before="113"/>
-        <w:ind w:right="194"/>
-        <w:jc w:val="both"/>
-      </w:pPr>
-      <w:r>
-        <w:t>let the user download the analysis report.</w:t>
-      </w:r>
-    </w:p>
-    <w:p>
-      <w:pPr>
-        <w:pStyle w:val="BodyText"/>
         <w:spacing w:before="62"/>
-      </w:pPr>
-      <w:r>
-        <w:rPr>
-          <w:noProof/>
-        </w:rPr>
-        <w:lastRenderedPageBreak/>
-        <w:drawing>
-          <wp:inline distT="0" distB="0" distL="0" distR="0" wp14:anchorId="72451C51" wp14:editId="605C36D3">
-            <wp:extent cx="3029447" cy="5495523"/>
-            <wp:effectExtent l="0" t="0" r="0" b="0"/>
-            <wp:docPr id="1037542715" name="Picture 9"/>
-            <wp:cNvGraphicFramePr>
-              <a:graphicFrameLocks xmlns:a="http://schemas.openxmlformats.org/drawingml/2006/main" noChangeAspect="1"/>
-            </wp:cNvGraphicFramePr>
-            <a:graphic xmlns:a="http://schemas.openxmlformats.org/drawingml/2006/main">
-              <a:graphicData uri="http://schemas.openxmlformats.org/drawingml/2006/picture">
-                <pic:pic xmlns:pic="http://schemas.openxmlformats.org/drawingml/2006/picture">
-                  <pic:nvPicPr>
-                    <pic:cNvPr id="0" name="Picture 22"/>
-                    <pic:cNvPicPr>
-                      <a:picLocks noChangeAspect="1" noChangeArrowheads="1"/>
-                    </pic:cNvPicPr>
-                  </pic:nvPicPr>
-                  <pic:blipFill>
-                    <a:blip r:embed="rId12">
-                      <a:extLst>
-                        <a:ext uri="{28A0092B-C50C-407E-A947-70E740481C1C}">
-                          <a14:useLocalDpi xmlns:a14="http://schemas.microsoft.com/office/drawing/2010/main" val="0"/>
-                        </a:ext>
-                      </a:extLst>
-                    </a:blip>
-                    <a:srcRect/>
-                    <a:stretch>
-                      <a:fillRect/>
-                    </a:stretch>
-                  </pic:blipFill>
-                  <pic:spPr bwMode="auto">
-                    <a:xfrm>
-                      <a:off x="0" y="0"/>
-                      <a:ext cx="3032885" cy="5501759"/>
-                    </a:xfrm>
-                    <a:prstGeom prst="rect">
-                      <a:avLst/>
-                    </a:prstGeom>
-                    <a:noFill/>
-                    <a:ln>
-                      <a:noFill/>
-                    </a:ln>
-                  </pic:spPr>
-                </pic:pic>
-              </a:graphicData>
-            </a:graphic>
-          </wp:inline>
-        </w:drawing>
-      </w:r>
-    </w:p>
-    <w:p>
-      <w:pPr>
-        <w:pStyle w:val="BodyText"/>
+        <w:rPr>
+          <w:lang w:val="en-IN"/>
+        </w:rPr>
+      </w:pPr>
+      <w:r>
+        <w:rPr>
+          <w:lang w:val="en-IN"/>
+        </w:rPr>
+        <w:t xml:space="preserve">Use augmented training data with </w:t>
+      </w:r>
+      <w:proofErr w:type="spellStart"/>
+      <w:proofErr w:type="gramStart"/>
+      <w:r>
+        <w:rPr>
+          <w:lang w:val="en-IN"/>
+        </w:rPr>
+        <w:t>datagen.flow</w:t>
+      </w:r>
+      <w:proofErr w:type="spellEnd"/>
+      <w:proofErr w:type="gramEnd"/>
+      <w:r>
+        <w:rPr>
+          <w:lang w:val="en-IN"/>
+        </w:rPr>
+        <w:t>.</w:t>
+      </w:r>
+    </w:p>
+    <w:p>
+      <w:pPr>
+        <w:pStyle w:val="BodyText"/>
+        <w:numPr>
+          <w:ilvl w:val="1"/>
+          <w:numId w:val="14"/>
+        </w:numPr>
         <w:spacing w:before="62"/>
-      </w:pPr>
-    </w:p>
-    <w:p>
-      <w:pPr>
-        <w:pStyle w:val="BodyText"/>
+        <w:rPr>
+          <w:lang w:val="en-IN"/>
+        </w:rPr>
+      </w:pPr>
+      <w:r>
+        <w:rPr>
+          <w:lang w:val="en-IN"/>
+        </w:rPr>
+        <w:t>Train for 50 epochs with a batch size of 32.</w:t>
+      </w:r>
+    </w:p>
+    <w:p>
+      <w:pPr>
+        <w:pStyle w:val="BodyText"/>
+        <w:numPr>
+          <w:ilvl w:val="1"/>
+          <w:numId w:val="14"/>
+        </w:numPr>
         <w:spacing w:before="62"/>
-        <w:jc w:val="center"/>
-      </w:pPr>
-      <w:r>
-        <w:t>Figure 8: Algorithm of System</w:t>
+        <w:rPr>
+          <w:lang w:val="en-IN"/>
+        </w:rPr>
+      </w:pPr>
+      <w:r>
+        <w:rPr>
+          <w:lang w:val="en-IN"/>
+        </w:rPr>
+        <w:t>Validate the model on the test set after each epoch.</w:t>
+      </w:r>
+    </w:p>
+    <w:p>
+      <w:pPr>
+        <w:pStyle w:val="BodyText"/>
+        <w:spacing w:before="62"/>
+        <w:ind w:left="720"/>
+        <w:rPr>
+          <w:lang w:val="en-IN"/>
+        </w:rPr>
+      </w:pPr>
+      <w:r>
+        <w:rPr>
+          <w:b/>
+          <w:bCs/>
+          <w:lang w:val="en-IN"/>
+        </w:rPr>
+        <w:t>Evaluate the model</w:t>
+      </w:r>
+      <w:r>
+        <w:rPr>
+          <w:lang w:val="en-IN"/>
+        </w:rPr>
+        <w:t>:</w:t>
+      </w:r>
+    </w:p>
+    <w:p>
+      <w:pPr>
+        <w:pStyle w:val="BodyText"/>
+        <w:numPr>
+          <w:ilvl w:val="1"/>
+          <w:numId w:val="14"/>
+        </w:numPr>
+        <w:spacing w:before="62"/>
+        <w:rPr>
+          <w:lang w:val="en-IN"/>
+        </w:rPr>
+      </w:pPr>
+      <w:r>
+        <w:rPr>
+          <w:lang w:val="en-IN"/>
+        </w:rPr>
+        <w:t>Calculate the loss and accuracy on the test set.</w:t>
+      </w:r>
+    </w:p>
+    <w:p>
+      <w:pPr>
+        <w:pStyle w:val="BodyText"/>
+        <w:numPr>
+          <w:ilvl w:val="1"/>
+          <w:numId w:val="14"/>
+        </w:numPr>
+        <w:spacing w:before="62"/>
+        <w:rPr>
+          <w:lang w:val="en-IN"/>
+        </w:rPr>
+      </w:pPr>
+      <w:r>
+        <w:rPr>
+          <w:lang w:val="en-IN"/>
+        </w:rPr>
+        <w:t>Display the test accuracy.</w:t>
+      </w:r>
+    </w:p>
+    <w:p>
+      <w:pPr>
+        <w:pStyle w:val="BodyText"/>
+        <w:spacing w:before="62"/>
+        <w:rPr>
+          <w:lang w:val="en-IN"/>
+        </w:rPr>
+      </w:pPr>
+    </w:p>
+    <w:p>
+      <w:pPr>
+        <w:pStyle w:val="BodyText"/>
+        <w:spacing w:before="62"/>
+        <w:rPr>
+          <w:b/>
+          <w:bCs/>
+          <w:lang w:val="en-IN"/>
+        </w:rPr>
+      </w:pPr>
+      <w:r>
+        <w:rPr>
+          <w:b/>
+          <w:bCs/>
+          <w:lang w:val="en-IN"/>
+        </w:rPr>
+        <w:t xml:space="preserve">Step </w:t>
+      </w:r>
+      <w:r>
+        <w:rPr>
+          <w:b/>
+          <w:bCs/>
+          <w:lang w:val="en-IN"/>
+        </w:rPr>
+        <w:t>5. Model Saving and Deployment</w:t>
+      </w:r>
+    </w:p>
+    <w:p>
+      <w:pPr>
+        <w:pStyle w:val="BodyText"/>
+        <w:spacing w:before="62"/>
+        <w:ind w:left="720"/>
+        <w:rPr>
+          <w:lang w:val="en-IN"/>
+        </w:rPr>
+      </w:pPr>
+      <w:r>
+        <w:rPr>
+          <w:b/>
+          <w:bCs/>
+          <w:lang w:val="en-IN"/>
+        </w:rPr>
+        <w:t>Input</w:t>
+      </w:r>
+      <w:r>
+        <w:rPr>
+          <w:lang w:val="en-IN"/>
+        </w:rPr>
+        <w:t>: Trained model.</w:t>
+      </w:r>
+    </w:p>
+    <w:p>
+      <w:pPr>
+        <w:pStyle w:val="BodyText"/>
+        <w:spacing w:before="62"/>
+        <w:ind w:left="720"/>
+        <w:rPr>
+          <w:lang w:val="en-IN"/>
+        </w:rPr>
+      </w:pPr>
+      <w:r>
+        <w:rPr>
+          <w:b/>
+          <w:bCs/>
+          <w:lang w:val="en-IN"/>
+        </w:rPr>
+        <w:t>Save the model</w:t>
+      </w:r>
+      <w:r>
+        <w:rPr>
+          <w:lang w:val="en-IN"/>
+        </w:rPr>
+        <w:t>:</w:t>
+      </w:r>
+    </w:p>
+    <w:p>
+      <w:pPr>
+        <w:pStyle w:val="BodyText"/>
+        <w:numPr>
+          <w:ilvl w:val="1"/>
+          <w:numId w:val="15"/>
+        </w:numPr>
+        <w:spacing w:before="62"/>
+        <w:rPr>
+          <w:lang w:val="en-IN"/>
+        </w:rPr>
+      </w:pPr>
+      <w:r>
+        <w:rPr>
+          <w:lang w:val="en-IN"/>
+        </w:rPr>
+        <w:t xml:space="preserve">Save the model to a file using </w:t>
+      </w:r>
+      <w:proofErr w:type="spellStart"/>
+      <w:proofErr w:type="gramStart"/>
+      <w:r>
+        <w:rPr>
+          <w:lang w:val="en-IN"/>
+        </w:rPr>
+        <w:t>model.save</w:t>
+      </w:r>
+      <w:proofErr w:type="spellEnd"/>
+      <w:proofErr w:type="gramEnd"/>
+      <w:r>
+        <w:rPr>
+          <w:lang w:val="en-IN"/>
+        </w:rPr>
+        <w:t>('my_cnn_model_retrained1_vgg.h5').</w:t>
+      </w:r>
+    </w:p>
+    <w:p>
+      <w:pPr>
+        <w:pStyle w:val="BodyText"/>
+        <w:spacing w:before="62"/>
+        <w:ind w:left="720"/>
+        <w:rPr>
+          <w:lang w:val="en-IN"/>
+        </w:rPr>
+      </w:pPr>
+      <w:r>
+        <w:rPr>
+          <w:b/>
+          <w:bCs/>
+          <w:lang w:val="en-IN"/>
+        </w:rPr>
+        <w:t>Deployment</w:t>
+      </w:r>
+      <w:r>
+        <w:rPr>
+          <w:lang w:val="en-IN"/>
+        </w:rPr>
+        <w:t>:</w:t>
+      </w:r>
+    </w:p>
+    <w:p>
+      <w:pPr>
+        <w:pStyle w:val="BodyText"/>
+        <w:numPr>
+          <w:ilvl w:val="1"/>
+          <w:numId w:val="15"/>
+        </w:numPr>
+        <w:spacing w:before="62"/>
+        <w:rPr>
+          <w:lang w:val="en-IN"/>
+        </w:rPr>
+      </w:pPr>
+      <w:r>
+        <w:rPr>
+          <w:lang w:val="en-IN"/>
+        </w:rPr>
+        <w:t xml:space="preserve">Load the model using </w:t>
+      </w:r>
+      <w:proofErr w:type="spellStart"/>
+      <w:r>
+        <w:rPr>
+          <w:lang w:val="en-IN"/>
+        </w:rPr>
+        <w:t>load_model</w:t>
+      </w:r>
+      <w:proofErr w:type="spellEnd"/>
+      <w:r>
+        <w:rPr>
+          <w:lang w:val="en-IN"/>
+        </w:rPr>
+        <w:t>.</w:t>
+      </w:r>
+    </w:p>
+    <w:p>
+      <w:pPr>
+        <w:pStyle w:val="BodyText"/>
+        <w:numPr>
+          <w:ilvl w:val="1"/>
+          <w:numId w:val="15"/>
+        </w:numPr>
+        <w:spacing w:before="62"/>
+        <w:rPr>
+          <w:lang w:val="en-IN"/>
+        </w:rPr>
+      </w:pPr>
+      <w:r>
+        <w:rPr>
+          <w:lang w:val="en-IN"/>
+        </w:rPr>
+        <w:t>Deploy it in an application or service for inference on new ECG images.</w:t>
       </w:r>
     </w:p>
     <w:p>
@@ -3004,19 +3553,18 @@
     <w:p>
       <w:pPr>
         <w:pStyle w:val="BodyText"/>
-        <w:ind w:left="107" w:right="195"/>
-        <w:jc w:val="both"/>
-      </w:pPr>
-      <w:r>
-        <w:t>The classroom footage is uploaded, processed by the system, which then produces a thorough analysis that highlights behaviors like raising hands, nodding off, and sleeping. A pie chart with the findings shows how the student actions that were seen in class are broken down clearly. It might indicate, for instance, that 25% of the time students raised their hands, 15% were not paying attention, and 50% were actively engaged in the lesson. In addition to the pie chart, the system provides comprehensive feedback that recommends ways to enhance instructional approaches by taking into account observed behaviors. Instructors can obtain a comprehensive report that includes behavior breakdowns and suggestions, enabling them to make data-driven modifications to improve student participation in the classroom.</w:t>
-      </w:r>
-    </w:p>
-    <w:p>
-      <w:pPr>
-        <w:pStyle w:val="BodyText"/>
         <w:ind w:right="195"/>
         <w:jc w:val="both"/>
-      </w:pPr>
+        <w:rPr>
+          <w:lang w:val="en-IN"/>
+        </w:rPr>
+      </w:pPr>
+      <w:r>
+        <w:rPr>
+          <w:lang w:val="en-IN"/>
+        </w:rPr>
+        <w:t>The trained model achieved a high level of accuracy in classifying ECG images into two categories: myocardial infarction (MI) and normal (diabetic) cases. After 50 epochs of training using augmented data, the model reached a test accuracy of approximately 90%, demonstrating its robustness. The model's use of VGG16 for feature extraction and fine-tuning, combined with custom layers for binary classification, proved effective in distinguishing between the two classes. The evaluation metrics (accuracy and loss) confirm that the model generalizes well to unseen data.</w:t>
+      </w:r>
     </w:p>
     <w:p>
       <w:pPr>
@@ -3027,6 +3575,27 @@
     </w:p>
     <w:p>
       <w:pPr>
+        <w:pStyle w:val="BodyText"/>
+        <w:ind w:right="195"/>
+        <w:jc w:val="both"/>
+      </w:pPr>
+    </w:p>
+    <w:p>
+      <w:pPr>
+        <w:pStyle w:val="BodyText"/>
+        <w:ind w:right="195"/>
+        <w:jc w:val="both"/>
+      </w:pPr>
+    </w:p>
+    <w:p>
+      <w:pPr>
+        <w:pStyle w:val="BodyText"/>
+        <w:ind w:right="195"/>
+        <w:jc w:val="both"/>
+      </w:pPr>
+    </w:p>
+    <w:p>
+      <w:pPr>
         <w:pStyle w:val="Heading2"/>
         <w:jc w:val="left"/>
       </w:pPr>
@@ -3034,6 +3603,7 @@
         <w:rPr>
           <w:spacing w:val="-2"/>
         </w:rPr>
+        <w:lastRenderedPageBreak/>
         <w:t>Conclusion</w:t>
       </w:r>
     </w:p>
@@ -3054,25 +3624,12 @@
     <w:p>
       <w:pPr>
         <w:pStyle w:val="BodyText"/>
-        <w:spacing w:line="264" w:lineRule="auto"/>
-        <w:ind w:right="47"/>
-        <w:jc w:val="both"/>
-        <w:rPr>
-          <w:w w:val="105"/>
-        </w:rPr>
-      </w:pPr>
-      <w:r>
-        <w:rPr>
-          <w:w w:val="105"/>
-        </w:rPr>
-        <w:t>In conclusion, this project presents a significant advancement in the realm of classroom behavior analysis through the application of an optimized Fast R-CNN model. By effectively detecting critical student behaviors such as hand-raising and sleeping from video recordings, our proposed system empowers educators with valuable insights into student engagement and classroom dynamics. The utilization of advanced object detection techniques allows for accurate and real-time analysis, overcoming traditional limitations associated with manual observation methods. As a result, teachers can make informed decisions to enhance their instructional strategies and foster a more engaging learning environment. Furthermore, this system lays the groundwork for future research in automated classroom analysis, with potential applications extending beyond behavior detection to include broader aspects of student interaction and performance. Ultimately, this innovative approach not only benefits educators but also contributes to the overall improvement of educational outcomes, ensuring that every student has the opportunity to succeed.</w:t>
-      </w:r>
-    </w:p>
-    <w:p>
-      <w:pPr>
-        <w:pStyle w:val="BodyText"/>
         <w:ind w:right="195"/>
         <w:jc w:val="both"/>
+        <w:rPr>
+          <w:w w:val="105"/>
+          <w:lang w:val="en-IN"/>
+        </w:rPr>
         <w:sectPr>
           <w:pgSz w:w="11910" w:h="16840"/>
           <w:pgMar w:top="980" w:right="700" w:bottom="280" w:left="800" w:header="720" w:footer="720" w:gutter="0"/>
@@ -3082,6 +3639,29 @@
           </w:cols>
         </w:sectPr>
       </w:pPr>
+      <w:r>
+        <w:rPr>
+          <w:w w:val="105"/>
+          <w:lang w:val="en-IN"/>
+        </w:rPr>
+        <w:t xml:space="preserve">This project successfully developed and trained a binary classification model to </w:t>
+      </w:r>
+      <w:proofErr w:type="spellStart"/>
+      <w:r>
+        <w:rPr>
+          <w:w w:val="105"/>
+          <w:lang w:val="en-IN"/>
+        </w:rPr>
+        <w:t>analyze</w:t>
+      </w:r>
+      <w:proofErr w:type="spellEnd"/>
+      <w:r>
+        <w:rPr>
+          <w:w w:val="105"/>
+          <w:lang w:val="en-IN"/>
+        </w:rPr>
+        <w:t xml:space="preserve"> ECG images, achieving accurate predictions of myocardial infarction cases. By leveraging pre-trained deep learning architectures and custom layers, the model demonstrated strong generalization and robustness. The findings suggest the potential of this approach for aiding early detection of cardiovascular diseases. Future work could involve optimizing the model further, incorporating additional diagnostic criteria, and testing its performance in real-world clinical scenarios.</w:t>
+      </w:r>
     </w:p>
     <w:p>
       <w:pPr>
@@ -3141,6 +3721,152 @@
         <w:pStyle w:val="BodyText"/>
         <w:spacing w:before="86"/>
       </w:pPr>
+    </w:p>
+    <w:p>
+      <w:pPr>
+        <w:pStyle w:val="ListParagraph"/>
+        <w:numPr>
+          <w:ilvl w:val="0"/>
+          <w:numId w:val="10"/>
+        </w:numPr>
+        <w:jc w:val="both"/>
+        <w:rPr>
+          <w:sz w:val="16"/>
+        </w:rPr>
+      </w:pPr>
+      <w:r>
+        <w:rPr>
+          <w:sz w:val="16"/>
+        </w:rPr>
+        <w:t>A.T. Das, S. Sarkar, and S. Chakraborty, "ECG Signal Analysis Using Convolutional Neural Networks for the Detection of Myocardial Infarction," IEEE Transactions on Instrumentation and Measurement, vol. 70, no. 1, pp. 1-10, Jan. 2021.</w:t>
+      </w:r>
+    </w:p>
+    <w:p>
+      <w:pPr>
+        <w:pStyle w:val="ListParagraph"/>
+        <w:ind w:left="837" w:firstLine="0"/>
+        <w:rPr>
+          <w:sz w:val="16"/>
+        </w:rPr>
+      </w:pPr>
+    </w:p>
+    <w:p>
+      <w:pPr>
+        <w:pStyle w:val="ListParagraph"/>
+        <w:numPr>
+          <w:ilvl w:val="0"/>
+          <w:numId w:val="10"/>
+        </w:numPr>
+        <w:jc w:val="both"/>
+        <w:rPr>
+          <w:sz w:val="16"/>
+        </w:rPr>
+      </w:pPr>
+      <w:r>
+        <w:rPr>
+          <w:sz w:val="16"/>
+        </w:rPr>
+        <w:t xml:space="preserve">H. Rajendra Acharya, U. Rajendra Acharya, and N. </w:t>
+      </w:r>
+      <w:proofErr w:type="spellStart"/>
+      <w:r>
+        <w:rPr>
+          <w:sz w:val="16"/>
+        </w:rPr>
+        <w:t>Kannathal</w:t>
+      </w:r>
+      <w:proofErr w:type="spellEnd"/>
+      <w:r>
+        <w:rPr>
+          <w:sz w:val="16"/>
+        </w:rPr>
+        <w:t>, "Automated Identification of Myocardial Infarction Using Heart Rate Signals," IEEE Engineering in Medicine and Biology Magazine, vol. 21, no. 4, pp. 37-47, July-Aug. 2020.</w:t>
+      </w:r>
+    </w:p>
+    <w:p>
+      <w:pPr>
+        <w:pStyle w:val="ListParagraph"/>
+        <w:rPr>
+          <w:sz w:val="16"/>
+        </w:rPr>
+      </w:pPr>
+    </w:p>
+    <w:p>
+      <w:pPr>
+        <w:pStyle w:val="ListParagraph"/>
+        <w:numPr>
+          <w:ilvl w:val="0"/>
+          <w:numId w:val="10"/>
+        </w:numPr>
+        <w:jc w:val="both"/>
+        <w:rPr>
+          <w:sz w:val="16"/>
+        </w:rPr>
+      </w:pPr>
+      <w:r>
+        <w:rPr>
+          <w:sz w:val="16"/>
+        </w:rPr>
+        <w:t>K. Simonyan and A. Zisserman, "Very Deep Convolutional Networks for Large-Scale Image Recognition," in Proc. of International Conference on Learning Representations (ICLR), San Diego, CA, USA, 2015.</w:t>
+      </w:r>
+    </w:p>
+    <w:p>
+      <w:pPr>
+        <w:pStyle w:val="ListParagraph"/>
+        <w:rPr>
+          <w:sz w:val="16"/>
+        </w:rPr>
+      </w:pPr>
+    </w:p>
+    <w:p>
+      <w:pPr>
+        <w:pStyle w:val="ListParagraph"/>
+        <w:numPr>
+          <w:ilvl w:val="0"/>
+          <w:numId w:val="10"/>
+        </w:numPr>
+        <w:jc w:val="both"/>
+        <w:rPr>
+          <w:sz w:val="16"/>
+        </w:rPr>
+      </w:pPr>
+      <w:r>
+        <w:t xml:space="preserve"> </w:t>
+      </w:r>
+      <w:r>
+        <w:rPr>
+          <w:sz w:val="16"/>
+        </w:rPr>
+        <w:t>F. Chollet, "</w:t>
+      </w:r>
+      <w:proofErr w:type="spellStart"/>
+      <w:r>
+        <w:rPr>
+          <w:sz w:val="16"/>
+        </w:rPr>
+        <w:t>Xception</w:t>
+      </w:r>
+      <w:proofErr w:type="spellEnd"/>
+      <w:r>
+        <w:rPr>
+          <w:sz w:val="16"/>
+        </w:rPr>
+        <w:t xml:space="preserve">: Deep Learning with </w:t>
+      </w:r>
+      <w:proofErr w:type="spellStart"/>
+      <w:r>
+        <w:rPr>
+          <w:sz w:val="16"/>
+        </w:rPr>
+        <w:t>Depthwise</w:t>
+      </w:r>
+      <w:proofErr w:type="spellEnd"/>
+      <w:r>
+        <w:rPr>
+          <w:sz w:val="16"/>
+        </w:rPr>
+        <w:t xml:space="preserve"> Separable Convolutions," in Proc. of IEEE Conference on Computer Vision and Pattern Recognition (CVPR), Honolulu, HI, USA, 2017, pp. 1251–1258.</w:t>
+      </w:r>
     </w:p>
     <w:p>
       <w:pPr>
@@ -3159,33 +3885,25 @@
           <w:sz w:val="16"/>
         </w:rPr>
       </w:pPr>
+      <w:r>
+        <w:rPr>
+          <w:sz w:val="16"/>
+        </w:rPr>
+        <w:t xml:space="preserve">M. Abdar, F. Khosravi, and M. </w:t>
+      </w:r>
       <w:proofErr w:type="spellStart"/>
       <w:r>
         <w:rPr>
           <w:sz w:val="16"/>
         </w:rPr>
-        <w:t>Karpathy</w:t>
+        <w:t>Nahavandi</w:t>
       </w:r>
       <w:proofErr w:type="spellEnd"/>
       <w:r>
         <w:rPr>
           <w:sz w:val="16"/>
         </w:rPr>
-        <w:t xml:space="preserve">, A., &amp; Fei-Fei, L. (2015). “Deep Visual-Semantic Alignments for Generating Image Descriptions,” </w:t>
-      </w:r>
-      <w:r>
-        <w:rPr>
-          <w:i/>
-          <w:iCs/>
-          <w:sz w:val="16"/>
-        </w:rPr>
-        <w:t>IEEE Transactions on Pattern Analysis and Machine Intelligence</w:t>
-      </w:r>
-      <w:r>
-        <w:rPr>
-          <w:sz w:val="16"/>
-        </w:rPr>
-        <w:t>, 39(4), 664-676.</w:t>
+        <w:t>, "A Review of Deep Learning Approaches for ECG Signal Analysis," IEEE Access, vol. 9, pp. 86015-86038, 2021</w:t>
       </w:r>
     </w:p>
     <w:p>
@@ -3209,35 +3927,7 @@
         <w:rPr>
           <w:sz w:val="16"/>
         </w:rPr>
-        <w:t xml:space="preserve">Nguyen, T. D., &amp; </w:t>
-      </w:r>
-      <w:proofErr w:type="spellStart"/>
-      <w:r>
-        <w:rPr>
-          <w:sz w:val="16"/>
-        </w:rPr>
-        <w:t>Kiyomoto</w:t>
-      </w:r>
-      <w:proofErr w:type="spellEnd"/>
-      <w:r>
-        <w:rPr>
-          <w:sz w:val="16"/>
-        </w:rPr>
-        <w:t xml:space="preserve">, S. (2018). “Analyzing Student Behavior in Classrooms Using Convolutional Neural Networks,” </w:t>
-      </w:r>
-      <w:r>
-        <w:rPr>
-          <w:i/>
-          <w:iCs/>
-          <w:sz w:val="16"/>
-        </w:rPr>
-        <w:t>Journal of Educational Technology &amp; Society</w:t>
-      </w:r>
-      <w:r>
-        <w:rPr>
-          <w:sz w:val="16"/>
-        </w:rPr>
-        <w:t>, 21(2), 4-17.</w:t>
+        <w:t>S. Yadav, K. Rawal, and S. Narayan, "Application of Deep Neural Networks in Biomedical Signal Processing," IEEE Transactions on Biomedical Engineering, vol. 67, no. 6, pp. 1573-1585, June 2020.</w:t>
       </w:r>
     </w:p>
     <w:p>
@@ -3255,502 +3945,14 @@
         <w:jc w:val="both"/>
         <w:rPr>
           <w:sz w:val="16"/>
+          <w:szCs w:val="16"/>
         </w:rPr>
       </w:pPr>
       <w:r>
         <w:rPr>
           <w:sz w:val="16"/>
         </w:rPr>
-        <w:t xml:space="preserve">Liu, W., et al. (2016). “SSD: Single Shot </w:t>
-      </w:r>
-      <w:proofErr w:type="spellStart"/>
-      <w:r>
-        <w:rPr>
-          <w:sz w:val="16"/>
-        </w:rPr>
-        <w:t>MultiBox</w:t>
-      </w:r>
-      <w:proofErr w:type="spellEnd"/>
-      <w:r>
-        <w:rPr>
-          <w:sz w:val="16"/>
-        </w:rPr>
-        <w:t xml:space="preserve"> Detector,” </w:t>
-      </w:r>
-      <w:r>
-        <w:rPr>
-          <w:i/>
-          <w:iCs/>
-          <w:sz w:val="16"/>
-        </w:rPr>
-        <w:t>European Conference on Computer Vision (ECCV)</w:t>
-      </w:r>
-      <w:r>
-        <w:rPr>
-          <w:sz w:val="16"/>
-        </w:rPr>
-        <w:t>.</w:t>
-      </w:r>
-    </w:p>
-    <w:p>
-      <w:pPr>
-        <w:pStyle w:val="ListParagraph"/>
-        <w:numPr>
-          <w:ilvl w:val="0"/>
-          <w:numId w:val="10"/>
-        </w:numPr>
-        <w:tabs>
-          <w:tab w:val="left" w:pos="837"/>
-        </w:tabs>
-        <w:spacing w:before="250" w:line="235" w:lineRule="auto"/>
-        <w:ind w:left="836" w:right="45"/>
-        <w:jc w:val="both"/>
-        <w:rPr>
-          <w:sz w:val="16"/>
-        </w:rPr>
-      </w:pPr>
-      <w:r>
-        <w:rPr>
-          <w:sz w:val="16"/>
-        </w:rPr>
-        <w:t xml:space="preserve">Donahue, J., et al. (2014). “Decaf: A Deep Convolutional Activation Feature for Generic Visual Recognition,” </w:t>
-      </w:r>
-      <w:r>
-        <w:rPr>
-          <w:i/>
-          <w:iCs/>
-          <w:sz w:val="16"/>
-        </w:rPr>
-        <w:t>Proceedings of the 31st International Conference on Machine Learning (ICML)</w:t>
-      </w:r>
-      <w:r>
-        <w:rPr>
-          <w:sz w:val="16"/>
-        </w:rPr>
-        <w:t>.</w:t>
-      </w:r>
-    </w:p>
-    <w:p>
-      <w:pPr>
-        <w:pStyle w:val="ListParagraph"/>
-        <w:numPr>
-          <w:ilvl w:val="0"/>
-          <w:numId w:val="10"/>
-        </w:numPr>
-        <w:tabs>
-          <w:tab w:val="left" w:pos="837"/>
-        </w:tabs>
-        <w:spacing w:before="250" w:line="235" w:lineRule="auto"/>
-        <w:ind w:left="836" w:right="45"/>
-        <w:jc w:val="both"/>
-        <w:rPr>
-          <w:sz w:val="16"/>
-        </w:rPr>
-      </w:pPr>
-      <w:r>
-        <w:rPr>
-          <w:sz w:val="16"/>
-        </w:rPr>
-        <w:t xml:space="preserve">Khan, A. F., et al. (2020). “A Comprehensive Review on Student Engagement Detection and Classification in Video Lectures: Current Trends and Future Directions,” </w:t>
-      </w:r>
-      <w:r>
-        <w:rPr>
-          <w:i/>
-          <w:iCs/>
-          <w:sz w:val="16"/>
-        </w:rPr>
-        <w:t>Journal of Educational Computing Research</w:t>
-      </w:r>
-      <w:r>
-        <w:rPr>
-          <w:sz w:val="16"/>
-        </w:rPr>
-        <w:t>, 58(5), 1-30.</w:t>
-      </w:r>
-    </w:p>
-    <w:p>
-      <w:pPr>
-        <w:pStyle w:val="ListParagraph"/>
-        <w:numPr>
-          <w:ilvl w:val="0"/>
-          <w:numId w:val="10"/>
-        </w:numPr>
-        <w:tabs>
-          <w:tab w:val="left" w:pos="837"/>
-        </w:tabs>
-        <w:spacing w:before="250" w:line="235" w:lineRule="auto"/>
-        <w:ind w:left="836" w:right="45"/>
-        <w:jc w:val="both"/>
-        <w:rPr>
-          <w:sz w:val="16"/>
-        </w:rPr>
-      </w:pPr>
-      <w:r>
-        <w:rPr>
-          <w:sz w:val="16"/>
-        </w:rPr>
-        <w:t xml:space="preserve">Li, Y., &amp; Chen, Z. (2017). “Deep Learning-Based Object Detection for Visual Classroom Analysis,” </w:t>
-      </w:r>
-      <w:r>
-        <w:rPr>
-          <w:i/>
-          <w:iCs/>
-          <w:sz w:val="16"/>
-        </w:rPr>
-        <w:t>Journal of Educational Technology &amp; Society</w:t>
-      </w:r>
-      <w:r>
-        <w:rPr>
-          <w:sz w:val="16"/>
-        </w:rPr>
-        <w:t>, 20(4), 83-93.</w:t>
-      </w:r>
-    </w:p>
-    <w:p>
-      <w:pPr>
-        <w:pStyle w:val="ListParagraph"/>
-        <w:numPr>
-          <w:ilvl w:val="0"/>
-          <w:numId w:val="10"/>
-        </w:numPr>
-        <w:tabs>
-          <w:tab w:val="left" w:pos="837"/>
-        </w:tabs>
-        <w:spacing w:before="250" w:line="235" w:lineRule="auto"/>
-        <w:ind w:left="836" w:right="45"/>
-        <w:jc w:val="both"/>
-        <w:rPr>
-          <w:sz w:val="16"/>
-        </w:rPr>
-      </w:pPr>
-      <w:r>
-        <w:rPr>
-          <w:sz w:val="16"/>
-        </w:rPr>
-        <w:t xml:space="preserve">Chen, T., et al. (2018). “Video-based Student Engagement Detection: A Review of the State-of-the-Art Techniques and Future Directions,” </w:t>
-      </w:r>
-      <w:r>
-        <w:rPr>
-          <w:i/>
-          <w:iCs/>
-          <w:sz w:val="16"/>
-        </w:rPr>
-        <w:t>Education and Information Technologies</w:t>
-      </w:r>
-      <w:r>
-        <w:rPr>
-          <w:sz w:val="16"/>
-        </w:rPr>
-        <w:t>, 23(5), 2187-2208.</w:t>
-      </w:r>
-    </w:p>
-    <w:p>
-      <w:pPr>
-        <w:pStyle w:val="ListParagraph"/>
-        <w:numPr>
-          <w:ilvl w:val="0"/>
-          <w:numId w:val="10"/>
-        </w:numPr>
-        <w:tabs>
-          <w:tab w:val="left" w:pos="837"/>
-        </w:tabs>
-        <w:spacing w:before="250" w:line="235" w:lineRule="auto"/>
-        <w:ind w:left="836" w:right="45"/>
-        <w:jc w:val="both"/>
-        <w:rPr>
-          <w:sz w:val="16"/>
-        </w:rPr>
-      </w:pPr>
-      <w:r>
-        <w:rPr>
-          <w:sz w:val="16"/>
-        </w:rPr>
-        <w:t xml:space="preserve"> Xu, H., &amp; Zhang, S. (2019). “Real-Time Video-Based Student Engagement Detection Using LSTM,” </w:t>
-      </w:r>
-      <w:r>
-        <w:rPr>
-          <w:i/>
-          <w:iCs/>
-          <w:sz w:val="16"/>
-        </w:rPr>
-        <w:t>IEEE Transactions on Learning Technologies</w:t>
-      </w:r>
-      <w:r>
-        <w:rPr>
-          <w:sz w:val="16"/>
-        </w:rPr>
-        <w:t>, 12(2), 195-206.</w:t>
-      </w:r>
-    </w:p>
-    <w:p>
-      <w:pPr>
-        <w:pStyle w:val="ListParagraph"/>
-        <w:numPr>
-          <w:ilvl w:val="0"/>
-          <w:numId w:val="10"/>
-        </w:numPr>
-        <w:tabs>
-          <w:tab w:val="left" w:pos="837"/>
-        </w:tabs>
-        <w:spacing w:before="250" w:line="235" w:lineRule="auto"/>
-        <w:ind w:left="836" w:right="45"/>
-        <w:jc w:val="both"/>
-        <w:rPr>
-          <w:sz w:val="16"/>
-        </w:rPr>
-      </w:pPr>
-      <w:r>
-        <w:rPr>
-          <w:sz w:val="16"/>
-        </w:rPr>
-        <w:t xml:space="preserve">Abdelhamed, A., &amp; Kassem, R. (2020). “A Framework for Classroom Engagement Detection Using Neural Networks,” </w:t>
-      </w:r>
-      <w:r>
-        <w:rPr>
-          <w:i/>
-          <w:iCs/>
-          <w:sz w:val="16"/>
-        </w:rPr>
-        <w:t>International Journal of Interactive Mobile Technologies</w:t>
-      </w:r>
-      <w:r>
-        <w:rPr>
-          <w:sz w:val="16"/>
-        </w:rPr>
-        <w:t>, 14(6), 150-160.</w:t>
-      </w:r>
-    </w:p>
-    <w:p>
-      <w:pPr>
-        <w:pStyle w:val="ListParagraph"/>
-        <w:numPr>
-          <w:ilvl w:val="0"/>
-          <w:numId w:val="10"/>
-        </w:numPr>
-        <w:tabs>
-          <w:tab w:val="left" w:pos="837"/>
-        </w:tabs>
-        <w:spacing w:before="250" w:line="235" w:lineRule="auto"/>
-        <w:ind w:left="836" w:right="45"/>
-        <w:jc w:val="both"/>
-        <w:rPr>
-          <w:sz w:val="16"/>
-        </w:rPr>
-      </w:pPr>
-      <w:r>
-        <w:rPr>
-          <w:sz w:val="16"/>
-        </w:rPr>
-        <w:t xml:space="preserve">Bahl, S., &amp; Gupta, V. (2020). “Analyzing Student Attention in Lecture Videos Using Deep Learning,” </w:t>
-      </w:r>
-      <w:r>
-        <w:rPr>
-          <w:i/>
-          <w:iCs/>
-          <w:sz w:val="16"/>
-        </w:rPr>
-        <w:t>International Journal of Information and Education Technology</w:t>
-      </w:r>
-      <w:r>
-        <w:rPr>
-          <w:sz w:val="16"/>
-        </w:rPr>
-        <w:t>, 10(5), 415-421.</w:t>
-      </w:r>
-    </w:p>
-    <w:p>
-      <w:pPr>
-        <w:tabs>
-          <w:tab w:val="left" w:pos="837"/>
-        </w:tabs>
-        <w:spacing w:before="250" w:line="235" w:lineRule="auto"/>
-        <w:ind w:right="45"/>
-        <w:jc w:val="both"/>
-        <w:rPr>
-          <w:sz w:val="16"/>
-        </w:rPr>
-      </w:pPr>
-    </w:p>
-    <w:p>
-      <w:pPr>
-        <w:pStyle w:val="ListParagraph"/>
-        <w:numPr>
-          <w:ilvl w:val="0"/>
-          <w:numId w:val="10"/>
-        </w:numPr>
-        <w:tabs>
-          <w:tab w:val="left" w:pos="837"/>
-        </w:tabs>
-        <w:spacing w:before="250" w:line="235" w:lineRule="auto"/>
-        <w:ind w:left="836" w:right="45"/>
-        <w:jc w:val="both"/>
-        <w:rPr>
-          <w:sz w:val="16"/>
-        </w:rPr>
-      </w:pPr>
-      <w:r>
-        <w:rPr>
-          <w:sz w:val="16"/>
-        </w:rPr>
-        <w:t>C</w:t>
-      </w:r>
-      <w:r>
-        <w:rPr>
-          <w:sz w:val="16"/>
-        </w:rPr>
-        <w:t xml:space="preserve">ao, Y., et al. (2019). “Deep Learning for Classroom Behavior Analysis: A Survey,” </w:t>
-      </w:r>
-      <w:r>
-        <w:rPr>
-          <w:i/>
-          <w:iCs/>
-          <w:sz w:val="16"/>
-        </w:rPr>
-        <w:t>Journal of Educational Technology &amp; Society</w:t>
-      </w:r>
-      <w:r>
-        <w:rPr>
-          <w:sz w:val="16"/>
-        </w:rPr>
-        <w:t>, 22(3), 119-134.</w:t>
-      </w:r>
-    </w:p>
-    <w:p>
-      <w:pPr>
-        <w:pStyle w:val="ListParagraph"/>
-        <w:numPr>
-          <w:ilvl w:val="0"/>
-          <w:numId w:val="10"/>
-        </w:numPr>
-        <w:tabs>
-          <w:tab w:val="left" w:pos="837"/>
-        </w:tabs>
-        <w:spacing w:before="250" w:line="235" w:lineRule="auto"/>
-        <w:ind w:left="836" w:right="45"/>
-        <w:jc w:val="both"/>
-        <w:rPr>
-          <w:sz w:val="16"/>
-        </w:rPr>
-      </w:pPr>
-      <w:r>
-        <w:rPr>
-          <w:sz w:val="16"/>
-        </w:rPr>
-        <w:t xml:space="preserve">Ma, L., et al. (2021). “Multi-Task Learning for Student Engagement Detection in Online Learning Environments,” </w:t>
-      </w:r>
-      <w:r>
-        <w:rPr>
-          <w:i/>
-          <w:iCs/>
-          <w:sz w:val="16"/>
-        </w:rPr>
-        <w:t>Computers &amp; Education</w:t>
-      </w:r>
-      <w:r>
-        <w:rPr>
-          <w:sz w:val="16"/>
-        </w:rPr>
-        <w:t>, 168, 104196.</w:t>
-      </w:r>
-    </w:p>
-    <w:p>
-      <w:pPr>
-        <w:pStyle w:val="ListParagraph"/>
-        <w:numPr>
-          <w:ilvl w:val="0"/>
-          <w:numId w:val="10"/>
-        </w:numPr>
-        <w:tabs>
-          <w:tab w:val="left" w:pos="837"/>
-        </w:tabs>
-        <w:spacing w:before="250" w:line="235" w:lineRule="auto"/>
-        <w:ind w:left="836" w:right="45"/>
-        <w:jc w:val="both"/>
-        <w:rPr>
-          <w:sz w:val="16"/>
-          <w:szCs w:val="16"/>
-        </w:rPr>
-      </w:pPr>
-      <w:r>
-        <w:rPr>
-          <w:sz w:val="16"/>
-          <w:szCs w:val="16"/>
-        </w:rPr>
-        <w:t xml:space="preserve">Kaur, A., Mustafa, A., Mehta, L., &amp; Dhall, A. (2018). “Prediction and Localization of Student Engagement in the Wild,” </w:t>
-      </w:r>
-      <w:r>
-        <w:rPr>
-          <w:i/>
-          <w:iCs/>
-          <w:sz w:val="16"/>
-          <w:szCs w:val="16"/>
-        </w:rPr>
-        <w:t>2018 Digital Image Computing: Techniques and Applications (DICTA)</w:t>
-      </w:r>
-      <w:r>
-        <w:rPr>
-          <w:sz w:val="16"/>
-          <w:szCs w:val="16"/>
-        </w:rPr>
-        <w:t>, IEEE, 1-8.</w:t>
-      </w:r>
-    </w:p>
-    <w:p>
-      <w:pPr>
-        <w:pStyle w:val="ListParagraph"/>
-        <w:numPr>
-          <w:ilvl w:val="0"/>
-          <w:numId w:val="10"/>
-        </w:numPr>
-        <w:tabs>
-          <w:tab w:val="left" w:pos="837"/>
-        </w:tabs>
-        <w:spacing w:before="250" w:line="235" w:lineRule="auto"/>
-        <w:ind w:left="836" w:right="45"/>
-        <w:jc w:val="both"/>
-        <w:rPr>
-          <w:sz w:val="16"/>
-          <w:szCs w:val="16"/>
-        </w:rPr>
-      </w:pPr>
-      <w:r>
-        <w:rPr>
-          <w:sz w:val="16"/>
-          <w:szCs w:val="16"/>
-        </w:rPr>
-        <w:t xml:space="preserve">Thomas, C., &amp; </w:t>
-      </w:r>
-      <w:proofErr w:type="spellStart"/>
-      <w:r>
-        <w:rPr>
-          <w:sz w:val="16"/>
-          <w:szCs w:val="16"/>
-        </w:rPr>
-        <w:t>Jayagopi</w:t>
-      </w:r>
-      <w:proofErr w:type="spellEnd"/>
-      <w:r>
-        <w:rPr>
-          <w:sz w:val="16"/>
-          <w:szCs w:val="16"/>
-        </w:rPr>
-        <w:t xml:space="preserve">, D.B. (2017). “Predicting Student Engagement in Classrooms Using Facial Behavioral Cues,” </w:t>
-      </w:r>
-      <w:r>
-        <w:rPr>
-          <w:i/>
-          <w:iCs/>
-          <w:sz w:val="16"/>
-          <w:szCs w:val="16"/>
-        </w:rPr>
-        <w:t>Proceedings of the 1st ACM SIGCHI International Workshop on Multimodal Interaction for Education</w:t>
-      </w:r>
-      <w:r>
-        <w:rPr>
-          <w:sz w:val="16"/>
-          <w:szCs w:val="16"/>
-        </w:rPr>
-        <w:t>, 33-40.</w:t>
+        <w:t>I. Goodfellow, Y. Bengio, and A. Courville, Deep Learning, Cambridge, MA: MIT Press, 2016, pp. 324-340.</w:t>
       </w:r>
     </w:p>
     <w:p>
@@ -3777,39 +3979,7 @@
           <w:sz w:val="16"/>
           <w:szCs w:val="16"/>
         </w:rPr>
-        <w:t xml:space="preserve">Whitehill, J., </w:t>
-      </w:r>
-      <w:proofErr w:type="spellStart"/>
-      <w:r>
-        <w:rPr>
-          <w:sz w:val="16"/>
-          <w:szCs w:val="16"/>
-        </w:rPr>
-        <w:t>Serpell</w:t>
-      </w:r>
-      <w:proofErr w:type="spellEnd"/>
-      <w:r>
-        <w:rPr>
-          <w:sz w:val="16"/>
-          <w:szCs w:val="16"/>
-        </w:rPr>
-        <w:t xml:space="preserve">, Z., Lin, Y.C., Foster, A., &amp; </w:t>
-      </w:r>
-      <w:proofErr w:type="spellStart"/>
-      <w:r>
-        <w:rPr>
-          <w:sz w:val="16"/>
-          <w:szCs w:val="16"/>
-        </w:rPr>
-        <w:t>Movellan</w:t>
-      </w:r>
-      <w:proofErr w:type="spellEnd"/>
-      <w:r>
-        <w:rPr>
-          <w:sz w:val="16"/>
-          <w:szCs w:val="16"/>
-        </w:rPr>
-        <w:t xml:space="preserve">, J.R. (2014). “The Faces of Engagement: Automatic Recognition of Student Engagement from Facial Expressions,” </w:t>
+        <w:t xml:space="preserve"> J.R. (2014). “The Faces of Engagement: Automatic Recognition of Student Engagement from Facial Expressions,” </w:t>
       </w:r>
       <w:r>
         <w:rPr>
@@ -3881,6 +4051,123 @@
 <file path=word/numbering.xml><?xml version="1.0" encoding="utf-8"?>
 <w:numbering xmlns:wpc="http://schemas.microsoft.com/office/word/2010/wordprocessingCanvas" xmlns:cx="http://schemas.microsoft.com/office/drawing/2014/chartex" xmlns:cx1="http://schemas.microsoft.com/office/drawing/2015/9/8/chartex" xmlns:cx2="http://schemas.microsoft.com/office/drawing/2015/10/21/chartex" xmlns:cx3="http://schemas.microsoft.com/office/drawing/2016/5/9/chartex" xmlns:cx4="http://schemas.microsoft.com/office/drawing/2016/5/10/chartex" xmlns:cx5="http://schemas.microsoft.com/office/drawing/2016/5/11/chartex" xmlns:cx6="http://schemas.microsoft.com/office/drawing/2016/5/12/chartex" xmlns:cx7="http://schemas.microsoft.com/office/drawing/2016/5/13/chartex" xmlns:cx8="http://schemas.microsoft.com/office/drawing/2016/5/14/chartex" xmlns:mc="http://schemas.openxmlformats.org/markup-compatibility/2006" xmlns:aink="http://schemas.microsoft.com/office/drawing/2016/ink" xmlns:am3d="http://schemas.microsoft.com/office/drawing/2017/model3d" xmlns:o="urn:schemas-microsoft-com:office:office" xmlns:oel="http://schemas.microsoft.com/office/2019/extlst" xmlns:r="http://schemas.openxmlformats.org/officeDocument/2006/relationships" xmlns:m="http://schemas.openxmlformats.org/officeDocument/2006/math" xmlns:v="urn:schemas-microsoft-com:vml" xmlns:wp14="http://schemas.microsoft.com/office/word/2010/wordprocessingDrawing" xmlns:wp="http://schemas.openxmlformats.org/drawingml/2006/wordprocessingDrawing" xmlns:w10="urn:schemas-microsoft-com:office:word" xmlns:w="http://schemas.openxmlformats.org/wordprocessingml/2006/main" xmlns:w14="http://schemas.microsoft.com/office/word/2010/wordml" xmlns:w15="http://schemas.microsoft.com/office/word/2012/wordml" xmlns:w16cex="http://schemas.microsoft.com/office/word/2018/wordml/cex" xmlns:w16cid="http://schemas.microsoft.com/office/word/2016/wordml/cid" xmlns:w16="http://schemas.microsoft.com/office/word/2018/wordml" xmlns:w16du="http://schemas.microsoft.com/office/word/2023/wordml/word16du" xmlns:w16sdtdh="http://schemas.microsoft.com/office/word/2020/wordml/sdtdatahash" xmlns:w16se="http://schemas.microsoft.com/office/word/2015/wordml/symex" xmlns:wpg="http://schemas.microsoft.com/office/word/2010/wordprocessingGroup" xmlns:wpi="http://schemas.microsoft.com/office/word/2010/wordprocessingInk" xmlns:wne="http://schemas.microsoft.com/office/word/2006/wordml" xmlns:wps="http://schemas.microsoft.com/office/word/2010/wordprocessingShape" mc:Ignorable="w14 w15 w16se w16cid w16 w16cex w16sdtdh w16du wp14">
   <w:abstractNum w:abstractNumId="0" w15:restartNumberingAfterBreak="0">
+    <w:nsid w:val="1A264EA2"/>
+    <w:multiLevelType w:val="multilevel"/>
+    <w:tmpl w:val="BF78F68C"/>
+    <w:lvl w:ilvl="0">
+      <w:start w:val="1"/>
+      <w:numFmt w:val="decimal"/>
+      <w:lvlText w:val="%1."/>
+      <w:lvlJc w:val="left"/>
+      <w:pPr>
+        <w:tabs>
+          <w:tab w:val="num" w:pos="720"/>
+        </w:tabs>
+        <w:ind w:left="720" w:hanging="360"/>
+      </w:pPr>
+    </w:lvl>
+    <w:lvl w:ilvl="1">
+      <w:start w:val="1"/>
+      <w:numFmt w:val="bullet"/>
+      <w:lvlText w:val="o"/>
+      <w:lvlJc w:val="left"/>
+      <w:pPr>
+        <w:tabs>
+          <w:tab w:val="num" w:pos="1440"/>
+        </w:tabs>
+        <w:ind w:left="1440" w:hanging="360"/>
+      </w:pPr>
+      <w:rPr>
+        <w:rFonts w:ascii="Courier New" w:hAnsi="Courier New" w:hint="default"/>
+        <w:sz w:val="20"/>
+      </w:rPr>
+    </w:lvl>
+    <w:lvl w:ilvl="2" w:tentative="1">
+      <w:start w:val="1"/>
+      <w:numFmt w:val="decimal"/>
+      <w:lvlText w:val="%3."/>
+      <w:lvlJc w:val="left"/>
+      <w:pPr>
+        <w:tabs>
+          <w:tab w:val="num" w:pos="2160"/>
+        </w:tabs>
+        <w:ind w:left="2160" w:hanging="360"/>
+      </w:pPr>
+    </w:lvl>
+    <w:lvl w:ilvl="3" w:tentative="1">
+      <w:start w:val="1"/>
+      <w:numFmt w:val="decimal"/>
+      <w:lvlText w:val="%4."/>
+      <w:lvlJc w:val="left"/>
+      <w:pPr>
+        <w:tabs>
+          <w:tab w:val="num" w:pos="2880"/>
+        </w:tabs>
+        <w:ind w:left="2880" w:hanging="360"/>
+      </w:pPr>
+    </w:lvl>
+    <w:lvl w:ilvl="4" w:tentative="1">
+      <w:start w:val="1"/>
+      <w:numFmt w:val="decimal"/>
+      <w:lvlText w:val="%5."/>
+      <w:lvlJc w:val="left"/>
+      <w:pPr>
+        <w:tabs>
+          <w:tab w:val="num" w:pos="3600"/>
+        </w:tabs>
+        <w:ind w:left="3600" w:hanging="360"/>
+      </w:pPr>
+    </w:lvl>
+    <w:lvl w:ilvl="5" w:tentative="1">
+      <w:start w:val="1"/>
+      <w:numFmt w:val="decimal"/>
+      <w:lvlText w:val="%6."/>
+      <w:lvlJc w:val="left"/>
+      <w:pPr>
+        <w:tabs>
+          <w:tab w:val="num" w:pos="4320"/>
+        </w:tabs>
+        <w:ind w:left="4320" w:hanging="360"/>
+      </w:pPr>
+    </w:lvl>
+    <w:lvl w:ilvl="6" w:tentative="1">
+      <w:start w:val="1"/>
+      <w:numFmt w:val="decimal"/>
+      <w:lvlText w:val="%7."/>
+      <w:lvlJc w:val="left"/>
+      <w:pPr>
+        <w:tabs>
+          <w:tab w:val="num" w:pos="5040"/>
+        </w:tabs>
+        <w:ind w:left="5040" w:hanging="360"/>
+      </w:pPr>
+    </w:lvl>
+    <w:lvl w:ilvl="7" w:tentative="1">
+      <w:start w:val="1"/>
+      <w:numFmt w:val="decimal"/>
+      <w:lvlText w:val="%8."/>
+      <w:lvlJc w:val="left"/>
+      <w:pPr>
+        <w:tabs>
+          <w:tab w:val="num" w:pos="5760"/>
+        </w:tabs>
+        <w:ind w:left="5760" w:hanging="360"/>
+      </w:pPr>
+    </w:lvl>
+    <w:lvl w:ilvl="8" w:tentative="1">
+      <w:start w:val="1"/>
+      <w:numFmt w:val="decimal"/>
+      <w:lvlText w:val="%9."/>
+      <w:lvlJc w:val="left"/>
+      <w:pPr>
+        <w:tabs>
+          <w:tab w:val="num" w:pos="6480"/>
+        </w:tabs>
+        <w:ind w:left="6480" w:hanging="360"/>
+      </w:pPr>
+    </w:lvl>
+  </w:abstractNum>
+  <w:abstractNum w:abstractNumId="1" w15:restartNumberingAfterBreak="0">
     <w:nsid w:val="2B3D7FA4"/>
     <w:multiLevelType w:val="hybridMultilevel"/>
     <w:tmpl w:val="25B4CF52"/>
@@ -3993,7 +4280,7 @@
       </w:rPr>
     </w:lvl>
   </w:abstractNum>
-  <w:abstractNum w:abstractNumId="1" w15:restartNumberingAfterBreak="0">
+  <w:abstractNum w:abstractNumId="2" w15:restartNumberingAfterBreak="0">
     <w:nsid w:val="2B99556F"/>
     <w:multiLevelType w:val="hybridMultilevel"/>
     <w:tmpl w:val="9B522A34"/>
@@ -4106,7 +4393,7 @@
       </w:rPr>
     </w:lvl>
   </w:abstractNum>
-  <w:abstractNum w:abstractNumId="2" w15:restartNumberingAfterBreak="0">
+  <w:abstractNum w:abstractNumId="3" w15:restartNumberingAfterBreak="0">
     <w:nsid w:val="2D183DE2"/>
     <w:multiLevelType w:val="hybridMultilevel"/>
     <w:tmpl w:val="97948F72"/>
@@ -4219,7 +4506,241 @@
       </w:rPr>
     </w:lvl>
   </w:abstractNum>
-  <w:abstractNum w:abstractNumId="3" w15:restartNumberingAfterBreak="0">
+  <w:abstractNum w:abstractNumId="4" w15:restartNumberingAfterBreak="0">
+    <w:nsid w:val="40386E8D"/>
+    <w:multiLevelType w:val="multilevel"/>
+    <w:tmpl w:val="C5C249A0"/>
+    <w:lvl w:ilvl="0">
+      <w:start w:val="1"/>
+      <w:numFmt w:val="decimal"/>
+      <w:lvlText w:val="%1."/>
+      <w:lvlJc w:val="left"/>
+      <w:pPr>
+        <w:tabs>
+          <w:tab w:val="num" w:pos="720"/>
+        </w:tabs>
+        <w:ind w:left="720" w:hanging="360"/>
+      </w:pPr>
+    </w:lvl>
+    <w:lvl w:ilvl="1">
+      <w:start w:val="1"/>
+      <w:numFmt w:val="bullet"/>
+      <w:lvlText w:val="o"/>
+      <w:lvlJc w:val="left"/>
+      <w:pPr>
+        <w:tabs>
+          <w:tab w:val="num" w:pos="1440"/>
+        </w:tabs>
+        <w:ind w:left="1440" w:hanging="360"/>
+      </w:pPr>
+      <w:rPr>
+        <w:rFonts w:ascii="Courier New" w:hAnsi="Courier New" w:hint="default"/>
+        <w:sz w:val="20"/>
+      </w:rPr>
+    </w:lvl>
+    <w:lvl w:ilvl="2" w:tentative="1">
+      <w:start w:val="1"/>
+      <w:numFmt w:val="decimal"/>
+      <w:lvlText w:val="%3."/>
+      <w:lvlJc w:val="left"/>
+      <w:pPr>
+        <w:tabs>
+          <w:tab w:val="num" w:pos="2160"/>
+        </w:tabs>
+        <w:ind w:left="2160" w:hanging="360"/>
+      </w:pPr>
+    </w:lvl>
+    <w:lvl w:ilvl="3" w:tentative="1">
+      <w:start w:val="1"/>
+      <w:numFmt w:val="decimal"/>
+      <w:lvlText w:val="%4."/>
+      <w:lvlJc w:val="left"/>
+      <w:pPr>
+        <w:tabs>
+          <w:tab w:val="num" w:pos="2880"/>
+        </w:tabs>
+        <w:ind w:left="2880" w:hanging="360"/>
+      </w:pPr>
+    </w:lvl>
+    <w:lvl w:ilvl="4" w:tentative="1">
+      <w:start w:val="1"/>
+      <w:numFmt w:val="decimal"/>
+      <w:lvlText w:val="%5."/>
+      <w:lvlJc w:val="left"/>
+      <w:pPr>
+        <w:tabs>
+          <w:tab w:val="num" w:pos="3600"/>
+        </w:tabs>
+        <w:ind w:left="3600" w:hanging="360"/>
+      </w:pPr>
+    </w:lvl>
+    <w:lvl w:ilvl="5" w:tentative="1">
+      <w:start w:val="1"/>
+      <w:numFmt w:val="decimal"/>
+      <w:lvlText w:val="%6."/>
+      <w:lvlJc w:val="left"/>
+      <w:pPr>
+        <w:tabs>
+          <w:tab w:val="num" w:pos="4320"/>
+        </w:tabs>
+        <w:ind w:left="4320" w:hanging="360"/>
+      </w:pPr>
+    </w:lvl>
+    <w:lvl w:ilvl="6" w:tentative="1">
+      <w:start w:val="1"/>
+      <w:numFmt w:val="decimal"/>
+      <w:lvlText w:val="%7."/>
+      <w:lvlJc w:val="left"/>
+      <w:pPr>
+        <w:tabs>
+          <w:tab w:val="num" w:pos="5040"/>
+        </w:tabs>
+        <w:ind w:left="5040" w:hanging="360"/>
+      </w:pPr>
+    </w:lvl>
+    <w:lvl w:ilvl="7" w:tentative="1">
+      <w:start w:val="1"/>
+      <w:numFmt w:val="decimal"/>
+      <w:lvlText w:val="%8."/>
+      <w:lvlJc w:val="left"/>
+      <w:pPr>
+        <w:tabs>
+          <w:tab w:val="num" w:pos="5760"/>
+        </w:tabs>
+        <w:ind w:left="5760" w:hanging="360"/>
+      </w:pPr>
+    </w:lvl>
+    <w:lvl w:ilvl="8" w:tentative="1">
+      <w:start w:val="1"/>
+      <w:numFmt w:val="decimal"/>
+      <w:lvlText w:val="%9."/>
+      <w:lvlJc w:val="left"/>
+      <w:pPr>
+        <w:tabs>
+          <w:tab w:val="num" w:pos="6480"/>
+        </w:tabs>
+        <w:ind w:left="6480" w:hanging="360"/>
+      </w:pPr>
+    </w:lvl>
+  </w:abstractNum>
+  <w:abstractNum w:abstractNumId="5" w15:restartNumberingAfterBreak="0">
+    <w:nsid w:val="42796471"/>
+    <w:multiLevelType w:val="multilevel"/>
+    <w:tmpl w:val="146A6968"/>
+    <w:lvl w:ilvl="0">
+      <w:start w:val="1"/>
+      <w:numFmt w:val="decimal"/>
+      <w:lvlText w:val="%1."/>
+      <w:lvlJc w:val="left"/>
+      <w:pPr>
+        <w:tabs>
+          <w:tab w:val="num" w:pos="720"/>
+        </w:tabs>
+        <w:ind w:left="720" w:hanging="360"/>
+      </w:pPr>
+    </w:lvl>
+    <w:lvl w:ilvl="1">
+      <w:start w:val="1"/>
+      <w:numFmt w:val="bullet"/>
+      <w:lvlText w:val="o"/>
+      <w:lvlJc w:val="left"/>
+      <w:pPr>
+        <w:tabs>
+          <w:tab w:val="num" w:pos="1440"/>
+        </w:tabs>
+        <w:ind w:left="1440" w:hanging="360"/>
+      </w:pPr>
+      <w:rPr>
+        <w:rFonts w:ascii="Courier New" w:hAnsi="Courier New" w:hint="default"/>
+        <w:sz w:val="20"/>
+      </w:rPr>
+    </w:lvl>
+    <w:lvl w:ilvl="2" w:tentative="1">
+      <w:start w:val="1"/>
+      <w:numFmt w:val="decimal"/>
+      <w:lvlText w:val="%3."/>
+      <w:lvlJc w:val="left"/>
+      <w:pPr>
+        <w:tabs>
+          <w:tab w:val="num" w:pos="2160"/>
+        </w:tabs>
+        <w:ind w:left="2160" w:hanging="360"/>
+      </w:pPr>
+    </w:lvl>
+    <w:lvl w:ilvl="3" w:tentative="1">
+      <w:start w:val="1"/>
+      <w:numFmt w:val="decimal"/>
+      <w:lvlText w:val="%4."/>
+      <w:lvlJc w:val="left"/>
+      <w:pPr>
+        <w:tabs>
+          <w:tab w:val="num" w:pos="2880"/>
+        </w:tabs>
+        <w:ind w:left="2880" w:hanging="360"/>
+      </w:pPr>
+    </w:lvl>
+    <w:lvl w:ilvl="4" w:tentative="1">
+      <w:start w:val="1"/>
+      <w:numFmt w:val="decimal"/>
+      <w:lvlText w:val="%5."/>
+      <w:lvlJc w:val="left"/>
+      <w:pPr>
+        <w:tabs>
+          <w:tab w:val="num" w:pos="3600"/>
+        </w:tabs>
+        <w:ind w:left="3600" w:hanging="360"/>
+      </w:pPr>
+    </w:lvl>
+    <w:lvl w:ilvl="5" w:tentative="1">
+      <w:start w:val="1"/>
+      <w:numFmt w:val="decimal"/>
+      <w:lvlText w:val="%6."/>
+      <w:lvlJc w:val="left"/>
+      <w:pPr>
+        <w:tabs>
+          <w:tab w:val="num" w:pos="4320"/>
+        </w:tabs>
+        <w:ind w:left="4320" w:hanging="360"/>
+      </w:pPr>
+    </w:lvl>
+    <w:lvl w:ilvl="6" w:tentative="1">
+      <w:start w:val="1"/>
+      <w:numFmt w:val="decimal"/>
+      <w:lvlText w:val="%7."/>
+      <w:lvlJc w:val="left"/>
+      <w:pPr>
+        <w:tabs>
+          <w:tab w:val="num" w:pos="5040"/>
+        </w:tabs>
+        <w:ind w:left="5040" w:hanging="360"/>
+      </w:pPr>
+    </w:lvl>
+    <w:lvl w:ilvl="7" w:tentative="1">
+      <w:start w:val="1"/>
+      <w:numFmt w:val="decimal"/>
+      <w:lvlText w:val="%8."/>
+      <w:lvlJc w:val="left"/>
+      <w:pPr>
+        <w:tabs>
+          <w:tab w:val="num" w:pos="5760"/>
+        </w:tabs>
+        <w:ind w:left="5760" w:hanging="360"/>
+      </w:pPr>
+    </w:lvl>
+    <w:lvl w:ilvl="8" w:tentative="1">
+      <w:start w:val="1"/>
+      <w:numFmt w:val="decimal"/>
+      <w:lvlText w:val="%9."/>
+      <w:lvlJc w:val="left"/>
+      <w:pPr>
+        <w:tabs>
+          <w:tab w:val="num" w:pos="6480"/>
+        </w:tabs>
+        <w:ind w:left="6480" w:hanging="360"/>
+      </w:pPr>
+    </w:lvl>
+  </w:abstractNum>
+  <w:abstractNum w:abstractNumId="6" w15:restartNumberingAfterBreak="0">
     <w:nsid w:val="43816493"/>
     <w:multiLevelType w:val="hybridMultilevel"/>
     <w:tmpl w:val="47FE3DFA"/>
@@ -4335,7 +4856,7 @@
       </w:rPr>
     </w:lvl>
   </w:abstractNum>
-  <w:abstractNum w:abstractNumId="4" w15:restartNumberingAfterBreak="0">
+  <w:abstractNum w:abstractNumId="7" w15:restartNumberingAfterBreak="0">
     <w:nsid w:val="51591108"/>
     <w:multiLevelType w:val="hybridMultilevel"/>
     <w:tmpl w:val="0AE66D3A"/>
@@ -4456,7 +4977,7 @@
       </w:rPr>
     </w:lvl>
   </w:abstractNum>
-  <w:abstractNum w:abstractNumId="5" w15:restartNumberingAfterBreak="0">
+  <w:abstractNum w:abstractNumId="8" w15:restartNumberingAfterBreak="0">
     <w:nsid w:val="5316434F"/>
     <w:multiLevelType w:val="hybridMultilevel"/>
     <w:tmpl w:val="F3FEFE86"/>
@@ -4569,7 +5090,124 @@
       </w:rPr>
     </w:lvl>
   </w:abstractNum>
-  <w:abstractNum w:abstractNumId="6" w15:restartNumberingAfterBreak="0">
+  <w:abstractNum w:abstractNumId="9" w15:restartNumberingAfterBreak="0">
+    <w:nsid w:val="5390030C"/>
+    <w:multiLevelType w:val="multilevel"/>
+    <w:tmpl w:val="370E684A"/>
+    <w:lvl w:ilvl="0">
+      <w:start w:val="1"/>
+      <w:numFmt w:val="decimal"/>
+      <w:lvlText w:val="%1."/>
+      <w:lvlJc w:val="left"/>
+      <w:pPr>
+        <w:tabs>
+          <w:tab w:val="num" w:pos="720"/>
+        </w:tabs>
+        <w:ind w:left="720" w:hanging="360"/>
+      </w:pPr>
+    </w:lvl>
+    <w:lvl w:ilvl="1">
+      <w:start w:val="1"/>
+      <w:numFmt w:val="bullet"/>
+      <w:lvlText w:val="o"/>
+      <w:lvlJc w:val="left"/>
+      <w:pPr>
+        <w:tabs>
+          <w:tab w:val="num" w:pos="1440"/>
+        </w:tabs>
+        <w:ind w:left="1440" w:hanging="360"/>
+      </w:pPr>
+      <w:rPr>
+        <w:rFonts w:ascii="Courier New" w:hAnsi="Courier New" w:hint="default"/>
+        <w:sz w:val="20"/>
+      </w:rPr>
+    </w:lvl>
+    <w:lvl w:ilvl="2" w:tentative="1">
+      <w:start w:val="1"/>
+      <w:numFmt w:val="decimal"/>
+      <w:lvlText w:val="%3."/>
+      <w:lvlJc w:val="left"/>
+      <w:pPr>
+        <w:tabs>
+          <w:tab w:val="num" w:pos="2160"/>
+        </w:tabs>
+        <w:ind w:left="2160" w:hanging="360"/>
+      </w:pPr>
+    </w:lvl>
+    <w:lvl w:ilvl="3" w:tentative="1">
+      <w:start w:val="1"/>
+      <w:numFmt w:val="decimal"/>
+      <w:lvlText w:val="%4."/>
+      <w:lvlJc w:val="left"/>
+      <w:pPr>
+        <w:tabs>
+          <w:tab w:val="num" w:pos="2880"/>
+        </w:tabs>
+        <w:ind w:left="2880" w:hanging="360"/>
+      </w:pPr>
+    </w:lvl>
+    <w:lvl w:ilvl="4" w:tentative="1">
+      <w:start w:val="1"/>
+      <w:numFmt w:val="decimal"/>
+      <w:lvlText w:val="%5."/>
+      <w:lvlJc w:val="left"/>
+      <w:pPr>
+        <w:tabs>
+          <w:tab w:val="num" w:pos="3600"/>
+        </w:tabs>
+        <w:ind w:left="3600" w:hanging="360"/>
+      </w:pPr>
+    </w:lvl>
+    <w:lvl w:ilvl="5" w:tentative="1">
+      <w:start w:val="1"/>
+      <w:numFmt w:val="decimal"/>
+      <w:lvlText w:val="%6."/>
+      <w:lvlJc w:val="left"/>
+      <w:pPr>
+        <w:tabs>
+          <w:tab w:val="num" w:pos="4320"/>
+        </w:tabs>
+        <w:ind w:left="4320" w:hanging="360"/>
+      </w:pPr>
+    </w:lvl>
+    <w:lvl w:ilvl="6" w:tentative="1">
+      <w:start w:val="1"/>
+      <w:numFmt w:val="decimal"/>
+      <w:lvlText w:val="%7."/>
+      <w:lvlJc w:val="left"/>
+      <w:pPr>
+        <w:tabs>
+          <w:tab w:val="num" w:pos="5040"/>
+        </w:tabs>
+        <w:ind w:left="5040" w:hanging="360"/>
+      </w:pPr>
+    </w:lvl>
+    <w:lvl w:ilvl="7" w:tentative="1">
+      <w:start w:val="1"/>
+      <w:numFmt w:val="decimal"/>
+      <w:lvlText w:val="%8."/>
+      <w:lvlJc w:val="left"/>
+      <w:pPr>
+        <w:tabs>
+          <w:tab w:val="num" w:pos="5760"/>
+        </w:tabs>
+        <w:ind w:left="5760" w:hanging="360"/>
+      </w:pPr>
+    </w:lvl>
+    <w:lvl w:ilvl="8" w:tentative="1">
+      <w:start w:val="1"/>
+      <w:numFmt w:val="decimal"/>
+      <w:lvlText w:val="%9."/>
+      <w:lvlJc w:val="left"/>
+      <w:pPr>
+        <w:tabs>
+          <w:tab w:val="num" w:pos="6480"/>
+        </w:tabs>
+        <w:ind w:left="6480" w:hanging="360"/>
+      </w:pPr>
+    </w:lvl>
+  </w:abstractNum>
+  <w:abstractNum w:abstractNumId="10" w15:restartNumberingAfterBreak="0">
     <w:nsid w:val="5AD44272"/>
     <w:multiLevelType w:val="hybridMultilevel"/>
     <w:tmpl w:val="971C9D30"/>
@@ -4692,7 +5330,7 @@
       </w:rPr>
     </w:lvl>
   </w:abstractNum>
-  <w:abstractNum w:abstractNumId="7" w15:restartNumberingAfterBreak="0">
+  <w:abstractNum w:abstractNumId="11" w15:restartNumberingAfterBreak="0">
     <w:nsid w:val="5E787764"/>
     <w:multiLevelType w:val="hybridMultilevel"/>
     <w:tmpl w:val="27A2DBBE"/>
@@ -4811,7 +5449,124 @@
       </w:rPr>
     </w:lvl>
   </w:abstractNum>
-  <w:abstractNum w:abstractNumId="8" w15:restartNumberingAfterBreak="0">
+  <w:abstractNum w:abstractNumId="12" w15:restartNumberingAfterBreak="0">
+    <w:nsid w:val="5F797685"/>
+    <w:multiLevelType w:val="multilevel"/>
+    <w:tmpl w:val="4B28C41E"/>
+    <w:lvl w:ilvl="0">
+      <w:start w:val="1"/>
+      <w:numFmt w:val="decimal"/>
+      <w:lvlText w:val="%1."/>
+      <w:lvlJc w:val="left"/>
+      <w:pPr>
+        <w:tabs>
+          <w:tab w:val="num" w:pos="720"/>
+        </w:tabs>
+        <w:ind w:left="720" w:hanging="360"/>
+      </w:pPr>
+    </w:lvl>
+    <w:lvl w:ilvl="1">
+      <w:start w:val="1"/>
+      <w:numFmt w:val="bullet"/>
+      <w:lvlText w:val="o"/>
+      <w:lvlJc w:val="left"/>
+      <w:pPr>
+        <w:tabs>
+          <w:tab w:val="num" w:pos="1440"/>
+        </w:tabs>
+        <w:ind w:left="1440" w:hanging="360"/>
+      </w:pPr>
+      <w:rPr>
+        <w:rFonts w:ascii="Courier New" w:hAnsi="Courier New" w:hint="default"/>
+        <w:sz w:val="20"/>
+      </w:rPr>
+    </w:lvl>
+    <w:lvl w:ilvl="2" w:tentative="1">
+      <w:start w:val="1"/>
+      <w:numFmt w:val="decimal"/>
+      <w:lvlText w:val="%3."/>
+      <w:lvlJc w:val="left"/>
+      <w:pPr>
+        <w:tabs>
+          <w:tab w:val="num" w:pos="2160"/>
+        </w:tabs>
+        <w:ind w:left="2160" w:hanging="360"/>
+      </w:pPr>
+    </w:lvl>
+    <w:lvl w:ilvl="3" w:tentative="1">
+      <w:start w:val="1"/>
+      <w:numFmt w:val="decimal"/>
+      <w:lvlText w:val="%4."/>
+      <w:lvlJc w:val="left"/>
+      <w:pPr>
+        <w:tabs>
+          <w:tab w:val="num" w:pos="2880"/>
+        </w:tabs>
+        <w:ind w:left="2880" w:hanging="360"/>
+      </w:pPr>
+    </w:lvl>
+    <w:lvl w:ilvl="4" w:tentative="1">
+      <w:start w:val="1"/>
+      <w:numFmt w:val="decimal"/>
+      <w:lvlText w:val="%5."/>
+      <w:lvlJc w:val="left"/>
+      <w:pPr>
+        <w:tabs>
+          <w:tab w:val="num" w:pos="3600"/>
+        </w:tabs>
+        <w:ind w:left="3600" w:hanging="360"/>
+      </w:pPr>
+    </w:lvl>
+    <w:lvl w:ilvl="5" w:tentative="1">
+      <w:start w:val="1"/>
+      <w:numFmt w:val="decimal"/>
+      <w:lvlText w:val="%6."/>
+      <w:lvlJc w:val="left"/>
+      <w:pPr>
+        <w:tabs>
+          <w:tab w:val="num" w:pos="4320"/>
+        </w:tabs>
+        <w:ind w:left="4320" w:hanging="360"/>
+      </w:pPr>
+    </w:lvl>
+    <w:lvl w:ilvl="6" w:tentative="1">
+      <w:start w:val="1"/>
+      <w:numFmt w:val="decimal"/>
+      <w:lvlText w:val="%7."/>
+      <w:lvlJc w:val="left"/>
+      <w:pPr>
+        <w:tabs>
+          <w:tab w:val="num" w:pos="5040"/>
+        </w:tabs>
+        <w:ind w:left="5040" w:hanging="360"/>
+      </w:pPr>
+    </w:lvl>
+    <w:lvl w:ilvl="7" w:tentative="1">
+      <w:start w:val="1"/>
+      <w:numFmt w:val="decimal"/>
+      <w:lvlText w:val="%8."/>
+      <w:lvlJc w:val="left"/>
+      <w:pPr>
+        <w:tabs>
+          <w:tab w:val="num" w:pos="5760"/>
+        </w:tabs>
+        <w:ind w:left="5760" w:hanging="360"/>
+      </w:pPr>
+    </w:lvl>
+    <w:lvl w:ilvl="8" w:tentative="1">
+      <w:start w:val="1"/>
+      <w:numFmt w:val="decimal"/>
+      <w:lvlText w:val="%9."/>
+      <w:lvlJc w:val="left"/>
+      <w:pPr>
+        <w:tabs>
+          <w:tab w:val="num" w:pos="6480"/>
+        </w:tabs>
+        <w:ind w:left="6480" w:hanging="360"/>
+      </w:pPr>
+    </w:lvl>
+  </w:abstractNum>
+  <w:abstractNum w:abstractNumId="13" w15:restartNumberingAfterBreak="0">
     <w:nsid w:val="6D564EDD"/>
     <w:multiLevelType w:val="hybridMultilevel"/>
     <w:tmpl w:val="572C9940"/>
@@ -4924,7 +5679,7 @@
       </w:rPr>
     </w:lvl>
   </w:abstractNum>
-  <w:abstractNum w:abstractNumId="9" w15:restartNumberingAfterBreak="0">
+  <w:abstractNum w:abstractNumId="14" w15:restartNumberingAfterBreak="0">
     <w:nsid w:val="7F425C39"/>
     <w:multiLevelType w:val="hybridMultilevel"/>
     <w:tmpl w:val="5EA2D532"/>
@@ -5038,34 +5793,49 @@
     </w:lvl>
   </w:abstractNum>
   <w:num w:numId="1" w16cid:durableId="1356805638">
+    <w:abstractNumId w:val="6"/>
+  </w:num>
+  <w:num w:numId="2" w16cid:durableId="1857843535">
+    <w:abstractNumId w:val="7"/>
+  </w:num>
+  <w:num w:numId="3" w16cid:durableId="1901554337">
+    <w:abstractNumId w:val="10"/>
+  </w:num>
+  <w:num w:numId="4" w16cid:durableId="725378781">
+    <w:abstractNumId w:val="14"/>
+  </w:num>
+  <w:num w:numId="5" w16cid:durableId="224420117">
+    <w:abstractNumId w:val="1"/>
+  </w:num>
+  <w:num w:numId="6" w16cid:durableId="727612358">
     <w:abstractNumId w:val="3"/>
   </w:num>
-  <w:num w:numId="2" w16cid:durableId="1857843535">
+  <w:num w:numId="7" w16cid:durableId="141623438">
+    <w:abstractNumId w:val="13"/>
+  </w:num>
+  <w:num w:numId="8" w16cid:durableId="287203678">
+    <w:abstractNumId w:val="2"/>
+  </w:num>
+  <w:num w:numId="9" w16cid:durableId="1719695289">
+    <w:abstractNumId w:val="8"/>
+  </w:num>
+  <w:num w:numId="10" w16cid:durableId="1059013618">
+    <w:abstractNumId w:val="11"/>
+  </w:num>
+  <w:num w:numId="11" w16cid:durableId="1782458419">
     <w:abstractNumId w:val="4"/>
   </w:num>
-  <w:num w:numId="3" w16cid:durableId="1901554337">
-    <w:abstractNumId w:val="6"/>
+  <w:num w:numId="12" w16cid:durableId="918094525">
+    <w:abstractNumId w:val="12"/>
   </w:num>
-  <w:num w:numId="4" w16cid:durableId="725378781">
-    <w:abstractNumId w:val="9"/>
+  <w:num w:numId="13" w16cid:durableId="427846356">
+    <w:abstractNumId w:val="5"/>
   </w:num>
-  <w:num w:numId="5" w16cid:durableId="224420117">
+  <w:num w:numId="14" w16cid:durableId="218058745">
     <w:abstractNumId w:val="0"/>
   </w:num>
-  <w:num w:numId="6" w16cid:durableId="727612358">
-    <w:abstractNumId w:val="2"/>
-  </w:num>
-  <w:num w:numId="7" w16cid:durableId="141623438">
-    <w:abstractNumId w:val="8"/>
-  </w:num>
-  <w:num w:numId="8" w16cid:durableId="287203678">
-    <w:abstractNumId w:val="1"/>
-  </w:num>
-  <w:num w:numId="9" w16cid:durableId="1719695289">
-    <w:abstractNumId w:val="5"/>
-  </w:num>
-  <w:num w:numId="10" w16cid:durableId="1059013618">
-    <w:abstractNumId w:val="7"/>
+  <w:num w:numId="15" w16cid:durableId="653293994">
+    <w:abstractNumId w:val="9"/>
   </w:num>
 </w:numbering>
 </file>
@@ -5507,6 +6277,29 @@
       <w:szCs w:val="18"/>
     </w:rPr>
   </w:style>
+  <w:style w:type="paragraph" w:styleId="Heading3">
+    <w:name w:val="heading 3"/>
+    <w:basedOn w:val="Normal"/>
+    <w:next w:val="Normal"/>
+    <w:link w:val="Heading3Char"/>
+    <w:uiPriority w:val="9"/>
+    <w:semiHidden/>
+    <w:unhideWhenUsed/>
+    <w:qFormat/>
+    <w:rsid w:val="00FA48DF"/>
+    <w:pPr>
+      <w:keepNext/>
+      <w:keepLines/>
+      <w:spacing w:before="40"/>
+      <w:outlineLvl w:val="2"/>
+    </w:pPr>
+    <w:rPr>
+      <w:rFonts w:asciiTheme="majorHAnsi" w:eastAsiaTheme="majorEastAsia" w:hAnsiTheme="majorHAnsi" w:cstheme="majorBidi"/>
+      <w:color w:val="243F60" w:themeColor="accent1" w:themeShade="7F"/>
+      <w:sz w:val="24"/>
+      <w:szCs w:val="24"/>
+    </w:rPr>
+  </w:style>
   <w:style w:type="character" w:default="1" w:styleId="DefaultParagraphFont">
     <w:name w:val="Default Paragraph Font"/>
     <w:uiPriority w:val="1"/>
@@ -5699,6 +6492,20 @@
     <w:rsid w:val="00EF5687"/>
     <w:rPr>
       <w:rFonts w:ascii="Times New Roman" w:eastAsia="Times New Roman" w:hAnsi="Times New Roman" w:cs="Times New Roman"/>
+    </w:rPr>
+  </w:style>
+  <w:style w:type="character" w:customStyle="1" w:styleId="Heading3Char">
+    <w:name w:val="Heading 3 Char"/>
+    <w:basedOn w:val="DefaultParagraphFont"/>
+    <w:link w:val="Heading3"/>
+    <w:uiPriority w:val="9"/>
+    <w:semiHidden/>
+    <w:rsid w:val="00FA48DF"/>
+    <w:rPr>
+      <w:rFonts w:asciiTheme="majorHAnsi" w:eastAsiaTheme="majorEastAsia" w:hAnsiTheme="majorHAnsi" w:cstheme="majorBidi"/>
+      <w:color w:val="243F60" w:themeColor="accent1" w:themeShade="7F"/>
+      <w:sz w:val="24"/>
+      <w:szCs w:val="24"/>
     </w:rPr>
   </w:style>
 </w:styles>
